--- a/Linux/report/20151120237-何志颖-linux实验二.docx
+++ b/Linux/report/20151120237-何志颖-linux实验二.docx
@@ -847,6 +847,7 @@
       <w:pPr>
         <w:pStyle w:val="7"/>
         <w:numPr>
+          <w:ilvl w:val="0"/>
           <w:numId w:val="0"/>
         </w:numPr>
         <w:ind w:leftChars="0"/>
@@ -957,6 +958,7 @@
       <w:pPr>
         <w:pStyle w:val="7"/>
         <w:numPr>
+          <w:ilvl w:val="0"/>
           <w:numId w:val="0"/>
         </w:numPr>
         <w:ind w:leftChars="0"/>
@@ -1243,6 +1245,7 @@
       <w:pPr>
         <w:pStyle w:val="7"/>
         <w:numPr>
+          <w:ilvl w:val="0"/>
           <w:numId w:val="0"/>
         </w:numPr>
         <w:ind w:leftChars="0"/>
@@ -1307,31 +1310,1793 @@
         <w:pStyle w:val="7"/>
         <w:numPr>
           <w:ilvl w:val="0"/>
+          <w:numId w:val="0"/>
+        </w:numPr>
+        <w:ind w:left="420" w:leftChars="0"/>
+        <w:jc w:val="left"/>
+      </w:pPr>
+      <w:r>
+        <w:drawing>
+          <wp:inline distT="0" distB="0" distL="114300" distR="114300">
+            <wp:extent cx="4333240" cy="2647315"/>
+            <wp:effectExtent l="0" t="0" r="10160" b="635"/>
+            <wp:docPr id="1" name="Picture 1"/>
+            <wp:cNvGraphicFramePr>
+              <a:graphicFrameLocks xmlns:a="http://schemas.openxmlformats.org/drawingml/2006/main" noChangeAspect="1"/>
+            </wp:cNvGraphicFramePr>
+            <a:graphic xmlns:a="http://schemas.openxmlformats.org/drawingml/2006/main">
+              <a:graphicData uri="http://schemas.openxmlformats.org/drawingml/2006/picture">
+                <pic:pic xmlns:pic="http://schemas.openxmlformats.org/drawingml/2006/picture">
+                  <pic:nvPicPr>
+                    <pic:cNvPr id="1" name="Picture 1"/>
+                    <pic:cNvPicPr>
+                      <a:picLocks noChangeAspect="1"/>
+                    </pic:cNvPicPr>
+                  </pic:nvPicPr>
+                  <pic:blipFill>
+                    <a:blip r:embed="rId6"/>
+                    <a:stretch>
+                      <a:fillRect/>
+                    </a:stretch>
+                  </pic:blipFill>
+                  <pic:spPr>
+                    <a:xfrm>
+                      <a:off x="0" y="0"/>
+                      <a:ext cx="4333240" cy="2647315"/>
+                    </a:xfrm>
+                    <a:prstGeom prst="rect">
+                      <a:avLst/>
+                    </a:prstGeom>
+                    <a:noFill/>
+                    <a:ln w="9525">
+                      <a:noFill/>
+                      <a:miter/>
+                    </a:ln>
+                  </pic:spPr>
+                </pic:pic>
+              </a:graphicData>
+            </a:graphic>
+          </wp:inline>
+        </w:drawing>
+      </w:r>
+    </w:p>
+    <w:p>
+      <w:pPr>
+        <w:pStyle w:val="7"/>
+        <w:numPr>
+          <w:ilvl w:val="0"/>
+          <w:numId w:val="0"/>
+        </w:numPr>
+        <w:ind w:left="420" w:leftChars="0"/>
+        <w:jc w:val="left"/>
+      </w:pPr>
+    </w:p>
+    <w:p>
+      <w:pPr>
+        <w:pStyle w:val="7"/>
+        <w:numPr>
+          <w:ilvl w:val="0"/>
           <w:numId w:val="2"/>
         </w:numPr>
         <w:ind w:leftChars="0" w:firstLine="420" w:firstLineChars="0"/>
         <w:jc w:val="left"/>
+      </w:pPr>
+      <w:r>
         <w:rPr>
           <w:rFonts w:asciiTheme="minorEastAsia" w:hAnsiTheme="minorEastAsia"/>
           <w:sz w:val="24"/>
           <w:szCs w:val="24"/>
         </w:rPr>
-      </w:pPr>
-      <w:r>
+        <w:t>任务二</w:t>
+      </w:r>
+    </w:p>
+    <w:p>
+      <w:pPr>
+        <w:pStyle w:val="7"/>
+        <w:numPr>
+          <w:ilvl w:val="0"/>
+          <w:numId w:val="0"/>
+        </w:numPr>
+        <w:ind w:left="420" w:leftChars="0"/>
+        <w:jc w:val="left"/>
+        <w:rPr>
+          <w:rFonts w:hint="default" w:ascii="Bitstream Charter" w:hAnsi="Bitstream Charter" w:eastAsia="AR PL UKai CN" w:cs="Bitstream Charter"/>
+        </w:rPr>
+      </w:pPr>
+      <w:r>
+        <w:rPr>
+          <w:rFonts w:hint="default" w:ascii="Bitstream Charter" w:hAnsi="Bitstream Charter" w:eastAsia="AR PL UKai CN" w:cs="Bitstream Charter"/>
+        </w:rPr>
+        <w:t>#! /bin/bash</w:t>
+      </w:r>
+    </w:p>
+    <w:p>
+      <w:pPr>
+        <w:pStyle w:val="7"/>
+        <w:numPr>
+          <w:ilvl w:val="0"/>
+          <w:numId w:val="0"/>
+        </w:numPr>
+        <w:ind w:left="420" w:leftChars="0"/>
+        <w:jc w:val="left"/>
+        <w:rPr>
+          <w:rFonts w:hint="default" w:ascii="Bitstream Charter" w:hAnsi="Bitstream Charter" w:eastAsia="AR PL UKai CN" w:cs="Bitstream Charter"/>
+        </w:rPr>
+      </w:pPr>
+    </w:p>
+    <w:p>
+      <w:pPr>
+        <w:pStyle w:val="7"/>
+        <w:numPr>
+          <w:ilvl w:val="0"/>
+          <w:numId w:val="0"/>
+        </w:numPr>
+        <w:ind w:left="420" w:leftChars="0"/>
+        <w:jc w:val="left"/>
+        <w:rPr>
+          <w:rFonts w:hint="default" w:ascii="Bitstream Charter" w:hAnsi="Bitstream Charter" w:eastAsia="AR PL UKai CN" w:cs="Bitstream Charter"/>
+        </w:rPr>
+      </w:pPr>
+      <w:r>
+        <w:rPr>
+          <w:rFonts w:hint="default" w:ascii="Bitstream Charter" w:hAnsi="Bitstream Charter" w:eastAsia="AR PL UKai CN" w:cs="Bitstream Charter"/>
+        </w:rPr>
+        <w:t>until 0</w:t>
+      </w:r>
+    </w:p>
+    <w:p>
+      <w:pPr>
+        <w:pStyle w:val="7"/>
+        <w:numPr>
+          <w:ilvl w:val="0"/>
+          <w:numId w:val="0"/>
+        </w:numPr>
+        <w:ind w:left="420" w:leftChars="0"/>
+        <w:jc w:val="left"/>
+        <w:rPr>
+          <w:rFonts w:hint="default" w:ascii="Bitstream Charter" w:hAnsi="Bitstream Charter" w:eastAsia="AR PL UKai CN" w:cs="Bitstream Charter"/>
+        </w:rPr>
+      </w:pPr>
+      <w:r>
+        <w:rPr>
+          <w:rFonts w:hint="default" w:ascii="Bitstream Charter" w:hAnsi="Bitstream Charter" w:eastAsia="AR PL UKai CN" w:cs="Bitstream Charter"/>
+        </w:rPr>
+        <w:t>do</w:t>
+      </w:r>
+    </w:p>
+    <w:p>
+      <w:pPr>
+        <w:pStyle w:val="7"/>
+        <w:numPr>
+          <w:ilvl w:val="0"/>
+          <w:numId w:val="0"/>
+        </w:numPr>
+        <w:ind w:left="420" w:leftChars="0"/>
+        <w:jc w:val="left"/>
+        <w:rPr>
+          <w:rFonts w:hint="default" w:ascii="Bitstream Charter" w:hAnsi="Bitstream Charter" w:eastAsia="AR PL UKai CN" w:cs="Bitstream Charter"/>
+        </w:rPr>
+      </w:pPr>
+      <w:r>
+        <w:rPr>
+          <w:rFonts w:hint="default" w:ascii="Bitstream Charter" w:hAnsi="Bitstream Charter" w:eastAsia="AR PL UKai CN" w:cs="Bitstream Charter"/>
+        </w:rPr>
+        <w:t xml:space="preserve">    echo  "(1)List  you  selected  directory"</w:t>
+      </w:r>
+    </w:p>
+    <w:p>
+      <w:pPr>
+        <w:pStyle w:val="7"/>
+        <w:numPr>
+          <w:ilvl w:val="0"/>
+          <w:numId w:val="0"/>
+        </w:numPr>
+        <w:ind w:left="420" w:leftChars="0"/>
+        <w:jc w:val="left"/>
+        <w:rPr>
+          <w:rFonts w:hint="default" w:ascii="Bitstream Charter" w:hAnsi="Bitstream Charter" w:eastAsia="AR PL UKai CN" w:cs="Bitstream Charter"/>
+        </w:rPr>
+      </w:pPr>
+      <w:r>
+        <w:rPr>
+          <w:rFonts w:hint="default" w:ascii="Bitstream Charter" w:hAnsi="Bitstream Charter" w:eastAsia="AR PL UKai CN" w:cs="Bitstream Charter"/>
+        </w:rPr>
+        <w:t xml:space="preserve">    echo  "(2)Change  to  you  selected  directory"</w:t>
+      </w:r>
+    </w:p>
+    <w:p>
+      <w:pPr>
+        <w:pStyle w:val="7"/>
+        <w:numPr>
+          <w:ilvl w:val="0"/>
+          <w:numId w:val="0"/>
+        </w:numPr>
+        <w:ind w:left="420" w:leftChars="0"/>
+        <w:jc w:val="left"/>
+        <w:rPr>
+          <w:rFonts w:hint="default" w:ascii="Bitstream Charter" w:hAnsi="Bitstream Charter" w:eastAsia="AR PL UKai CN" w:cs="Bitstream Charter"/>
+        </w:rPr>
+      </w:pPr>
+      <w:r>
+        <w:rPr>
+          <w:rFonts w:hint="default" w:ascii="Bitstream Charter" w:hAnsi="Bitstream Charter" w:eastAsia="AR PL UKai CN" w:cs="Bitstream Charter"/>
+        </w:rPr>
+        <w:t xml:space="preserve">    echo  "(3)Creat  a  new  file"</w:t>
+      </w:r>
+    </w:p>
+    <w:p>
+      <w:pPr>
+        <w:pStyle w:val="7"/>
+        <w:numPr>
+          <w:ilvl w:val="0"/>
+          <w:numId w:val="0"/>
+        </w:numPr>
+        <w:ind w:left="420" w:leftChars="0"/>
+        <w:jc w:val="left"/>
+        <w:rPr>
+          <w:rFonts w:hint="default" w:ascii="Bitstream Charter" w:hAnsi="Bitstream Charter" w:eastAsia="AR PL UKai CN" w:cs="Bitstream Charter"/>
+        </w:rPr>
+      </w:pPr>
+      <w:r>
+        <w:rPr>
+          <w:rFonts w:hint="default" w:ascii="Bitstream Charter" w:hAnsi="Bitstream Charter" w:eastAsia="AR PL UKai CN" w:cs="Bitstream Charter"/>
+        </w:rPr>
+        <w:t xml:space="preserve">    echo  "(4)Edit  you  selected  file"</w:t>
+      </w:r>
+    </w:p>
+    <w:p>
+      <w:pPr>
+        <w:pStyle w:val="7"/>
+        <w:numPr>
+          <w:ilvl w:val="0"/>
+          <w:numId w:val="0"/>
+        </w:numPr>
+        <w:ind w:left="420" w:leftChars="0"/>
+        <w:jc w:val="left"/>
+        <w:rPr>
+          <w:rFonts w:hint="default" w:ascii="Bitstream Charter" w:hAnsi="Bitstream Charter" w:eastAsia="AR PL UKai CN" w:cs="Bitstream Charter"/>
+        </w:rPr>
+      </w:pPr>
+      <w:r>
+        <w:rPr>
+          <w:rFonts w:hint="default" w:ascii="Bitstream Charter" w:hAnsi="Bitstream Charter" w:eastAsia="AR PL UKai CN" w:cs="Bitstream Charter"/>
+        </w:rPr>
+        <w:t xml:space="preserve">    echo  "(5)Remove  you  selected  file"</w:t>
+      </w:r>
+    </w:p>
+    <w:p>
+      <w:pPr>
+        <w:pStyle w:val="7"/>
+        <w:numPr>
+          <w:ilvl w:val="0"/>
+          <w:numId w:val="0"/>
+        </w:numPr>
+        <w:ind w:left="420" w:leftChars="0"/>
+        <w:jc w:val="left"/>
+        <w:rPr>
+          <w:rFonts w:hint="default" w:ascii="Bitstream Charter" w:hAnsi="Bitstream Charter" w:eastAsia="AR PL UKai CN" w:cs="Bitstream Charter"/>
+        </w:rPr>
+      </w:pPr>
+      <w:r>
+        <w:rPr>
+          <w:rFonts w:hint="default" w:ascii="Bitstream Charter" w:hAnsi="Bitstream Charter" w:eastAsia="AR PL UKai CN" w:cs="Bitstream Charter"/>
+        </w:rPr>
+        <w:t xml:space="preserve">    echo  "(6)Exit  Menu"</w:t>
+      </w:r>
+    </w:p>
+    <w:p>
+      <w:pPr>
+        <w:pStyle w:val="7"/>
+        <w:numPr>
+          <w:ilvl w:val="0"/>
+          <w:numId w:val="0"/>
+        </w:numPr>
+        <w:ind w:left="420" w:leftChars="0"/>
+        <w:jc w:val="left"/>
+        <w:rPr>
+          <w:rFonts w:hint="default" w:ascii="Bitstream Charter" w:hAnsi="Bitstream Charter" w:eastAsia="AR PL UKai CN" w:cs="Bitstream Charter"/>
+        </w:rPr>
+      </w:pPr>
+      <w:r>
+        <w:rPr>
+          <w:rFonts w:hint="default" w:ascii="Bitstream Charter" w:hAnsi="Bitstream Charter" w:eastAsia="AR PL UKai CN" w:cs="Bitstream Charter"/>
+        </w:rPr>
+        <w:t xml:space="preserve">    read  input</w:t>
+      </w:r>
+    </w:p>
+    <w:p>
+      <w:pPr>
+        <w:pStyle w:val="7"/>
+        <w:numPr>
+          <w:ilvl w:val="0"/>
+          <w:numId w:val="0"/>
+        </w:numPr>
+        <w:ind w:left="420" w:leftChars="0"/>
+        <w:jc w:val="left"/>
+        <w:rPr>
+          <w:rFonts w:hint="default" w:ascii="Bitstream Charter" w:hAnsi="Bitstream Charter" w:eastAsia="AR PL UKai CN" w:cs="Bitstream Charter"/>
+        </w:rPr>
+      </w:pPr>
+      <w:r>
+        <w:rPr>
+          <w:rFonts w:hint="default" w:ascii="Bitstream Charter" w:hAnsi="Bitstream Charter" w:eastAsia="AR PL UKai CN" w:cs="Bitstream Charter"/>
+        </w:rPr>
+        <w:t xml:space="preserve">    if test  $input  =  6  </w:t>
+      </w:r>
+    </w:p>
+    <w:p>
+      <w:pPr>
+        <w:pStyle w:val="7"/>
+        <w:numPr>
+          <w:ilvl w:val="0"/>
+          <w:numId w:val="0"/>
+        </w:numPr>
+        <w:ind w:left="420" w:leftChars="0"/>
+        <w:jc w:val="left"/>
+        <w:rPr>
+          <w:rFonts w:hint="default" w:ascii="Bitstream Charter" w:hAnsi="Bitstream Charter" w:eastAsia="AR PL UKai CN" w:cs="Bitstream Charter"/>
+        </w:rPr>
+      </w:pPr>
+      <w:r>
+        <w:rPr>
+          <w:rFonts w:hint="default" w:ascii="Bitstream Charter" w:hAnsi="Bitstream Charter" w:eastAsia="AR PL UKai CN" w:cs="Bitstream Charter"/>
+        </w:rPr>
+        <w:t xml:space="preserve">    then</w:t>
+      </w:r>
+    </w:p>
+    <w:p>
+      <w:pPr>
+        <w:pStyle w:val="7"/>
+        <w:numPr>
+          <w:ilvl w:val="0"/>
+          <w:numId w:val="0"/>
+        </w:numPr>
+        <w:ind w:left="420" w:leftChars="0"/>
+        <w:jc w:val="left"/>
+        <w:rPr>
+          <w:rFonts w:hint="default" w:ascii="Bitstream Charter" w:hAnsi="Bitstream Charter" w:eastAsia="AR PL UKai CN" w:cs="Bitstream Charter"/>
+        </w:rPr>
+      </w:pPr>
+      <w:r>
+        <w:rPr>
+          <w:rFonts w:hint="default" w:ascii="Bitstream Charter" w:hAnsi="Bitstream Charter" w:eastAsia="AR PL UKai CN" w:cs="Bitstream Charter"/>
+        </w:rPr>
+        <w:tab/>
+      </w:r>
+      <w:r>
+        <w:rPr>
+          <w:rFonts w:hint="default" w:ascii="Bitstream Charter" w:hAnsi="Bitstream Charter" w:eastAsia="AR PL UKai CN" w:cs="Bitstream Charter"/>
+        </w:rPr>
+        <w:t>exit 0</w:t>
+      </w:r>
+    </w:p>
+    <w:p>
+      <w:pPr>
+        <w:pStyle w:val="7"/>
+        <w:numPr>
+          <w:ilvl w:val="0"/>
+          <w:numId w:val="0"/>
+        </w:numPr>
+        <w:ind w:left="420" w:leftChars="0"/>
+        <w:jc w:val="left"/>
+        <w:rPr>
+          <w:rFonts w:hint="default" w:ascii="Bitstream Charter" w:hAnsi="Bitstream Charter" w:eastAsia="AR PL UKai CN" w:cs="Bitstream Charter"/>
+        </w:rPr>
+      </w:pPr>
+      <w:r>
+        <w:rPr>
+          <w:rFonts w:hint="default" w:ascii="Bitstream Charter" w:hAnsi="Bitstream Charter" w:eastAsia="AR PL UKai CN" w:cs="Bitstream Charter"/>
+        </w:rPr>
+        <w:t xml:space="preserve">    fi</w:t>
+      </w:r>
+    </w:p>
+    <w:p>
+      <w:pPr>
+        <w:pStyle w:val="7"/>
+        <w:numPr>
+          <w:ilvl w:val="0"/>
+          <w:numId w:val="0"/>
+        </w:numPr>
+        <w:ind w:left="420" w:leftChars="0"/>
+        <w:jc w:val="left"/>
+        <w:rPr>
+          <w:rFonts w:hint="default" w:ascii="Bitstream Charter" w:hAnsi="Bitstream Charter" w:eastAsia="AR PL UKai CN" w:cs="Bitstream Charter"/>
+        </w:rPr>
+      </w:pPr>
+      <w:r>
+        <w:rPr>
+          <w:rFonts w:hint="default" w:ascii="Bitstream Charter" w:hAnsi="Bitstream Charter" w:eastAsia="AR PL UKai CN" w:cs="Bitstream Charter"/>
+        </w:rPr>
+        <w:t xml:space="preserve">    case  $input  in</w:t>
+      </w:r>
+    </w:p>
+    <w:p>
+      <w:pPr>
+        <w:pStyle w:val="7"/>
+        <w:numPr>
+          <w:ilvl w:val="0"/>
+          <w:numId w:val="0"/>
+        </w:numPr>
+        <w:ind w:left="420" w:leftChars="0"/>
+        <w:jc w:val="left"/>
+        <w:rPr>
+          <w:rFonts w:hint="default" w:ascii="Bitstream Charter" w:hAnsi="Bitstream Charter" w:eastAsia="AR PL UKai CN" w:cs="Bitstream Charter"/>
+        </w:rPr>
+      </w:pPr>
+      <w:r>
+        <w:rPr>
+          <w:rFonts w:hint="default" w:ascii="Bitstream Charter" w:hAnsi="Bitstream Charter" w:eastAsia="AR PL UKai CN" w:cs="Bitstream Charter"/>
+        </w:rPr>
+        <w:t xml:space="preserve">       1) ls;;</w:t>
+      </w:r>
+    </w:p>
+    <w:p>
+      <w:pPr>
+        <w:pStyle w:val="7"/>
+        <w:numPr>
+          <w:ilvl w:val="0"/>
+          <w:numId w:val="0"/>
+        </w:numPr>
+        <w:ind w:left="420" w:leftChars="0"/>
+        <w:jc w:val="left"/>
+        <w:rPr>
+          <w:rFonts w:hint="default" w:ascii="Bitstream Charter" w:hAnsi="Bitstream Charter" w:eastAsia="AR PL UKai CN" w:cs="Bitstream Charter"/>
+        </w:rPr>
+      </w:pPr>
+      <w:r>
+        <w:rPr>
+          <w:rFonts w:hint="default" w:ascii="Bitstream Charter" w:hAnsi="Bitstream Charter" w:eastAsia="AR PL UKai CN" w:cs="Bitstream Charter"/>
+        </w:rPr>
+        <w:t xml:space="preserve">       2) echo -n "Enter  target  directory:"</w:t>
+      </w:r>
+    </w:p>
+    <w:p>
+      <w:pPr>
+        <w:pStyle w:val="7"/>
+        <w:numPr>
+          <w:ilvl w:val="0"/>
+          <w:numId w:val="0"/>
+        </w:numPr>
+        <w:ind w:left="420" w:leftChars="0"/>
+        <w:jc w:val="left"/>
+        <w:rPr>
+          <w:rFonts w:hint="default" w:ascii="Bitstream Charter" w:hAnsi="Bitstream Charter" w:eastAsia="AR PL UKai CN" w:cs="Bitstream Charter"/>
+        </w:rPr>
+      </w:pPr>
+      <w:r>
+        <w:rPr>
+          <w:rFonts w:hint="default" w:ascii="Bitstream Charter" w:hAnsi="Bitstream Charter" w:eastAsia="AR PL UKai CN" w:cs="Bitstream Charter"/>
+        </w:rPr>
+        <w:t xml:space="preserve">           read  dir</w:t>
+      </w:r>
+    </w:p>
+    <w:p>
+      <w:pPr>
+        <w:pStyle w:val="7"/>
+        <w:numPr>
+          <w:ilvl w:val="0"/>
+          <w:numId w:val="0"/>
+        </w:numPr>
+        <w:ind w:left="420" w:leftChars="0"/>
+        <w:jc w:val="left"/>
+        <w:rPr>
+          <w:rFonts w:hint="default" w:ascii="Bitstream Charter" w:hAnsi="Bitstream Charter" w:eastAsia="AR PL UKai CN" w:cs="Bitstream Charter"/>
+        </w:rPr>
+      </w:pPr>
+      <w:r>
+        <w:rPr>
+          <w:rFonts w:hint="default" w:ascii="Bitstream Charter" w:hAnsi="Bitstream Charter" w:eastAsia="AR PL UKai CN" w:cs="Bitstream Charter"/>
+        </w:rPr>
+        <w:t xml:space="preserve">           cd  $dir</w:t>
+      </w:r>
+    </w:p>
+    <w:p>
+      <w:pPr>
+        <w:pStyle w:val="7"/>
+        <w:numPr>
+          <w:ilvl w:val="0"/>
+          <w:numId w:val="0"/>
+        </w:numPr>
+        <w:ind w:left="420" w:leftChars="0"/>
+        <w:jc w:val="left"/>
+        <w:rPr>
+          <w:rFonts w:hint="default" w:ascii="Bitstream Charter" w:hAnsi="Bitstream Charter" w:eastAsia="AR PL UKai CN" w:cs="Bitstream Charter"/>
+        </w:rPr>
+      </w:pPr>
+      <w:r>
+        <w:rPr>
+          <w:rFonts w:hint="default" w:ascii="Bitstream Charter" w:hAnsi="Bitstream Charter" w:eastAsia="AR PL UKai CN" w:cs="Bitstream Charter"/>
+        </w:rPr>
+        <w:t xml:space="preserve">           ;;</w:t>
+      </w:r>
+    </w:p>
+    <w:p>
+      <w:pPr>
+        <w:pStyle w:val="7"/>
+        <w:numPr>
+          <w:ilvl w:val="0"/>
+          <w:numId w:val="0"/>
+        </w:numPr>
+        <w:ind w:left="420" w:leftChars="0"/>
+        <w:jc w:val="left"/>
+        <w:rPr>
+          <w:rFonts w:hint="default" w:ascii="Bitstream Charter" w:hAnsi="Bitstream Charter" w:eastAsia="AR PL UKai CN" w:cs="Bitstream Charter"/>
+        </w:rPr>
+      </w:pPr>
+      <w:r>
+        <w:rPr>
+          <w:rFonts w:hint="default" w:ascii="Bitstream Charter" w:hAnsi="Bitstream Charter" w:eastAsia="AR PL UKai CN" w:cs="Bitstream Charter"/>
+        </w:rPr>
+        <w:t xml:space="preserve">       3) echo -n "Enter  a  file  name:"</w:t>
+      </w:r>
+    </w:p>
+    <w:p>
+      <w:pPr>
+        <w:pStyle w:val="7"/>
+        <w:numPr>
+          <w:ilvl w:val="0"/>
+          <w:numId w:val="0"/>
+        </w:numPr>
+        <w:ind w:left="420" w:leftChars="0"/>
+        <w:jc w:val="left"/>
+        <w:rPr>
+          <w:rFonts w:hint="default" w:ascii="Bitstream Charter" w:hAnsi="Bitstream Charter" w:eastAsia="AR PL UKai CN" w:cs="Bitstream Charter"/>
+        </w:rPr>
+      </w:pPr>
+      <w:r>
+        <w:rPr>
+          <w:rFonts w:hint="default" w:ascii="Bitstream Charter" w:hAnsi="Bitstream Charter" w:eastAsia="AR PL UKai CN" w:cs="Bitstream Charter"/>
+        </w:rPr>
+        <w:t xml:space="preserve">           read  file</w:t>
+      </w:r>
+    </w:p>
+    <w:p>
+      <w:pPr>
+        <w:pStyle w:val="7"/>
+        <w:numPr>
+          <w:ilvl w:val="0"/>
+          <w:numId w:val="0"/>
+        </w:numPr>
+        <w:ind w:left="420" w:leftChars="0"/>
+        <w:jc w:val="left"/>
+        <w:rPr>
+          <w:rFonts w:hint="default" w:ascii="Bitstream Charter" w:hAnsi="Bitstream Charter" w:eastAsia="AR PL UKai CN" w:cs="Bitstream Charter"/>
+        </w:rPr>
+      </w:pPr>
+      <w:r>
+        <w:rPr>
+          <w:rFonts w:hint="default" w:ascii="Bitstream Charter" w:hAnsi="Bitstream Charter" w:eastAsia="AR PL UKai CN" w:cs="Bitstream Charter"/>
+        </w:rPr>
+        <w:t xml:space="preserve">           touch  $file</w:t>
+      </w:r>
+    </w:p>
+    <w:p>
+      <w:pPr>
+        <w:pStyle w:val="7"/>
+        <w:numPr>
+          <w:ilvl w:val="0"/>
+          <w:numId w:val="0"/>
+        </w:numPr>
+        <w:ind w:left="420" w:leftChars="0"/>
+        <w:jc w:val="left"/>
+        <w:rPr>
+          <w:rFonts w:hint="default" w:ascii="Bitstream Charter" w:hAnsi="Bitstream Charter" w:eastAsia="AR PL UKai CN" w:cs="Bitstream Charter"/>
+        </w:rPr>
+      </w:pPr>
+      <w:r>
+        <w:rPr>
+          <w:rFonts w:hint="default" w:ascii="Bitstream Charter" w:hAnsi="Bitstream Charter" w:eastAsia="AR PL UKai CN" w:cs="Bitstream Charter"/>
+        </w:rPr>
+        <w:t xml:space="preserve">           ;;</w:t>
+      </w:r>
+    </w:p>
+    <w:p>
+      <w:pPr>
+        <w:pStyle w:val="7"/>
+        <w:numPr>
+          <w:ilvl w:val="0"/>
+          <w:numId w:val="0"/>
+        </w:numPr>
+        <w:ind w:left="420" w:leftChars="0"/>
+        <w:jc w:val="left"/>
+        <w:rPr>
+          <w:rFonts w:hint="default" w:ascii="Bitstream Charter" w:hAnsi="Bitstream Charter" w:eastAsia="AR PL UKai CN" w:cs="Bitstream Charter"/>
+        </w:rPr>
+      </w:pPr>
+      <w:r>
+        <w:rPr>
+          <w:rFonts w:hint="default" w:ascii="Bitstream Charter" w:hAnsi="Bitstream Charter" w:eastAsia="AR PL UKai CN" w:cs="Bitstream Charter"/>
+        </w:rPr>
+        <w:t xml:space="preserve">       4) echo -n "Enter  a  file  name:"</w:t>
+      </w:r>
+    </w:p>
+    <w:p>
+      <w:pPr>
+        <w:pStyle w:val="7"/>
+        <w:numPr>
+          <w:ilvl w:val="0"/>
+          <w:numId w:val="0"/>
+        </w:numPr>
+        <w:ind w:left="420" w:leftChars="0"/>
+        <w:jc w:val="left"/>
+        <w:rPr>
+          <w:rFonts w:hint="default" w:ascii="Bitstream Charter" w:hAnsi="Bitstream Charter" w:eastAsia="AR PL UKai CN" w:cs="Bitstream Charter"/>
+        </w:rPr>
+      </w:pPr>
+      <w:r>
+        <w:rPr>
+          <w:rFonts w:hint="default" w:ascii="Bitstream Charter" w:hAnsi="Bitstream Charter" w:eastAsia="AR PL UKai CN" w:cs="Bitstream Charter"/>
+        </w:rPr>
+        <w:t xml:space="preserve">           read  file</w:t>
+      </w:r>
+    </w:p>
+    <w:p>
+      <w:pPr>
+        <w:pStyle w:val="7"/>
+        <w:numPr>
+          <w:ilvl w:val="0"/>
+          <w:numId w:val="0"/>
+        </w:numPr>
+        <w:ind w:left="420" w:leftChars="0"/>
+        <w:jc w:val="left"/>
+        <w:rPr>
+          <w:rFonts w:hint="default" w:ascii="Bitstream Charter" w:hAnsi="Bitstream Charter" w:eastAsia="AR PL UKai CN" w:cs="Bitstream Charter"/>
+        </w:rPr>
+      </w:pPr>
+      <w:r>
+        <w:rPr>
+          <w:rFonts w:hint="default" w:ascii="Bitstream Charter" w:hAnsi="Bitstream Charter" w:eastAsia="AR PL UKai CN" w:cs="Bitstream Charter"/>
+        </w:rPr>
+        <w:t xml:space="preserve">           vi  $file</w:t>
+      </w:r>
+    </w:p>
+    <w:p>
+      <w:pPr>
+        <w:pStyle w:val="7"/>
+        <w:numPr>
+          <w:ilvl w:val="0"/>
+          <w:numId w:val="0"/>
+        </w:numPr>
+        <w:ind w:left="420" w:leftChars="0"/>
+        <w:jc w:val="left"/>
+        <w:rPr>
+          <w:rFonts w:hint="default" w:ascii="Bitstream Charter" w:hAnsi="Bitstream Charter" w:eastAsia="AR PL UKai CN" w:cs="Bitstream Charter"/>
+        </w:rPr>
+      </w:pPr>
+      <w:r>
+        <w:rPr>
+          <w:rFonts w:hint="default" w:ascii="Bitstream Charter" w:hAnsi="Bitstream Charter" w:eastAsia="AR PL UKai CN" w:cs="Bitstream Charter"/>
+        </w:rPr>
+        <w:t xml:space="preserve">           ;;</w:t>
+      </w:r>
+    </w:p>
+    <w:p>
+      <w:pPr>
+        <w:pStyle w:val="7"/>
+        <w:numPr>
+          <w:ilvl w:val="0"/>
+          <w:numId w:val="0"/>
+        </w:numPr>
+        <w:ind w:left="420" w:leftChars="0"/>
+        <w:jc w:val="left"/>
+        <w:rPr>
+          <w:rFonts w:hint="default" w:ascii="Bitstream Charter" w:hAnsi="Bitstream Charter" w:eastAsia="AR PL UKai CN" w:cs="Bitstream Charter"/>
+        </w:rPr>
+      </w:pPr>
+      <w:r>
+        <w:rPr>
+          <w:rFonts w:hint="default" w:ascii="Bitstream Charter" w:hAnsi="Bitstream Charter" w:eastAsia="AR PL UKai CN" w:cs="Bitstream Charter"/>
+        </w:rPr>
+        <w:t xml:space="preserve">       5) echo -n  "Enter  a  file  name:"</w:t>
+      </w:r>
+    </w:p>
+    <w:p>
+      <w:pPr>
+        <w:pStyle w:val="7"/>
+        <w:numPr>
+          <w:ilvl w:val="0"/>
+          <w:numId w:val="0"/>
+        </w:numPr>
+        <w:ind w:left="420" w:leftChars="0"/>
+        <w:jc w:val="left"/>
+        <w:rPr>
+          <w:rFonts w:hint="default" w:ascii="Bitstream Charter" w:hAnsi="Bitstream Charter" w:eastAsia="AR PL UKai CN" w:cs="Bitstream Charter"/>
+        </w:rPr>
+      </w:pPr>
+      <w:r>
+        <w:rPr>
+          <w:rFonts w:hint="default" w:ascii="Bitstream Charter" w:hAnsi="Bitstream Charter" w:eastAsia="AR PL UKai CN" w:cs="Bitstream Charter"/>
+        </w:rPr>
+        <w:t xml:space="preserve">           read  file</w:t>
+      </w:r>
+    </w:p>
+    <w:p>
+      <w:pPr>
+        <w:pStyle w:val="7"/>
+        <w:numPr>
+          <w:ilvl w:val="0"/>
+          <w:numId w:val="0"/>
+        </w:numPr>
+        <w:ind w:left="420" w:leftChars="0"/>
+        <w:jc w:val="left"/>
+        <w:rPr>
+          <w:rFonts w:hint="default" w:ascii="Bitstream Charter" w:hAnsi="Bitstream Charter" w:eastAsia="AR PL UKai CN" w:cs="Bitstream Charter"/>
+        </w:rPr>
+      </w:pPr>
+      <w:r>
+        <w:rPr>
+          <w:rFonts w:hint="default" w:ascii="Bitstream Charter" w:hAnsi="Bitstream Charter" w:eastAsia="AR PL UKai CN" w:cs="Bitstream Charter"/>
+        </w:rPr>
+        <w:t xml:space="preserve">           rm  $file</w:t>
+      </w:r>
+    </w:p>
+    <w:p>
+      <w:pPr>
+        <w:pStyle w:val="7"/>
+        <w:numPr>
+          <w:ilvl w:val="0"/>
+          <w:numId w:val="0"/>
+        </w:numPr>
+        <w:ind w:left="420" w:leftChars="0"/>
+        <w:jc w:val="left"/>
+        <w:rPr>
+          <w:rFonts w:hint="default" w:ascii="Bitstream Charter" w:hAnsi="Bitstream Charter" w:eastAsia="AR PL UKai CN" w:cs="Bitstream Charter"/>
+        </w:rPr>
+      </w:pPr>
+      <w:r>
+        <w:rPr>
+          <w:rFonts w:hint="default" w:ascii="Bitstream Charter" w:hAnsi="Bitstream Charter" w:eastAsia="AR PL UKai CN" w:cs="Bitstream Charter"/>
+        </w:rPr>
+        <w:t xml:space="preserve">           ;;</w:t>
+      </w:r>
+    </w:p>
+    <w:p>
+      <w:pPr>
+        <w:pStyle w:val="7"/>
+        <w:numPr>
+          <w:ilvl w:val="0"/>
+          <w:numId w:val="0"/>
+        </w:numPr>
+        <w:ind w:left="420" w:leftChars="0"/>
+        <w:jc w:val="left"/>
+        <w:rPr>
+          <w:rFonts w:hint="default" w:ascii="Bitstream Charter" w:hAnsi="Bitstream Charter" w:eastAsia="AR PL UKai CN" w:cs="Bitstream Charter"/>
+        </w:rPr>
+      </w:pPr>
+      <w:r>
+        <w:rPr>
+          <w:rFonts w:hint="default" w:ascii="Bitstream Charter" w:hAnsi="Bitstream Charter" w:eastAsia="AR PL UKai CN" w:cs="Bitstream Charter"/>
+        </w:rPr>
+        <w:t xml:space="preserve">       *) echo  "Please  selected  1\2\3\4\5\6 " ;;</w:t>
+      </w:r>
+    </w:p>
+    <w:p>
+      <w:pPr>
+        <w:pStyle w:val="7"/>
+        <w:numPr>
+          <w:ilvl w:val="0"/>
+          <w:numId w:val="0"/>
+        </w:numPr>
+        <w:ind w:left="420" w:leftChars="0"/>
+        <w:jc w:val="left"/>
+        <w:rPr>
+          <w:rFonts w:hint="default" w:ascii="Bitstream Charter" w:hAnsi="Bitstream Charter" w:eastAsia="AR PL UKai CN" w:cs="Bitstream Charter"/>
+        </w:rPr>
+      </w:pPr>
+      <w:r>
+        <w:rPr>
+          <w:rFonts w:hint="default" w:ascii="Bitstream Charter" w:hAnsi="Bitstream Charter" w:eastAsia="AR PL UKai CN" w:cs="Bitstream Charter"/>
+        </w:rPr>
+        <w:t xml:space="preserve">    esac</w:t>
+      </w:r>
+    </w:p>
+    <w:p>
+      <w:pPr>
+        <w:pStyle w:val="7"/>
+        <w:numPr>
+          <w:ilvl w:val="0"/>
+          <w:numId w:val="0"/>
+        </w:numPr>
+        <w:ind w:left="420" w:leftChars="0"/>
+        <w:jc w:val="left"/>
+      </w:pPr>
+      <w:r>
+        <w:rPr>
+          <w:rFonts w:hint="default" w:ascii="Bitstream Charter" w:hAnsi="Bitstream Charter" w:eastAsia="AR PL UKai CN" w:cs="Bitstream Charter"/>
+        </w:rPr>
+        <w:t>done</w:t>
+      </w:r>
+    </w:p>
+    <w:p>
+      <w:pPr>
+        <w:pStyle w:val="7"/>
+        <w:numPr>
+          <w:ilvl w:val="0"/>
+          <w:numId w:val="2"/>
+        </w:numPr>
+        <w:ind w:leftChars="0" w:firstLine="420" w:firstLineChars="0"/>
+        <w:jc w:val="left"/>
         <w:rPr>
           <w:rFonts w:asciiTheme="minorEastAsia" w:hAnsiTheme="minorEastAsia"/>
           <w:sz w:val="24"/>
           <w:szCs w:val="24"/>
         </w:rPr>
-        <w:t>任务</w:t>
-      </w:r>
+      </w:pPr>
       <w:r>
         <w:rPr>
           <w:rFonts w:asciiTheme="minorEastAsia" w:hAnsiTheme="minorEastAsia"/>
           <w:sz w:val="24"/>
           <w:szCs w:val="24"/>
         </w:rPr>
-        <w:t>二</w:t>
+        <w:t>任务三</w:t>
+      </w:r>
+    </w:p>
+    <w:p>
+      <w:pPr>
+        <w:pStyle w:val="7"/>
+        <w:numPr>
+          <w:ilvl w:val="0"/>
+          <w:numId w:val="0"/>
+        </w:numPr>
+        <w:ind w:left="420" w:leftChars="0"/>
+        <w:jc w:val="left"/>
+        <w:rPr>
+          <w:rFonts w:hint="default" w:asciiTheme="minorEastAsia" w:hAnsiTheme="minorEastAsia"/>
+          <w:sz w:val="24"/>
+          <w:szCs w:val="24"/>
+        </w:rPr>
+      </w:pPr>
+      <w:r>
+        <w:rPr>
+          <w:rFonts w:hint="default" w:asciiTheme="minorEastAsia" w:hAnsiTheme="minorEastAsia"/>
+          <w:sz w:val="24"/>
+          <w:szCs w:val="24"/>
+        </w:rPr>
+        <w:t>#! /bin/bash</w:t>
+      </w:r>
+    </w:p>
+    <w:p>
+      <w:pPr>
+        <w:pStyle w:val="7"/>
+        <w:numPr>
+          <w:ilvl w:val="0"/>
+          <w:numId w:val="0"/>
+        </w:numPr>
+        <w:ind w:left="420" w:leftChars="0"/>
+        <w:jc w:val="left"/>
+        <w:rPr>
+          <w:rFonts w:hint="default" w:asciiTheme="minorEastAsia" w:hAnsiTheme="minorEastAsia"/>
+          <w:sz w:val="24"/>
+          <w:szCs w:val="24"/>
+        </w:rPr>
+      </w:pPr>
+    </w:p>
+    <w:p>
+      <w:pPr>
+        <w:pStyle w:val="7"/>
+        <w:numPr>
+          <w:ilvl w:val="0"/>
+          <w:numId w:val="0"/>
+        </w:numPr>
+        <w:ind w:left="420" w:leftChars="0"/>
+        <w:jc w:val="left"/>
+        <w:rPr>
+          <w:rFonts w:hint="default" w:asciiTheme="minorEastAsia" w:hAnsiTheme="minorEastAsia"/>
+          <w:sz w:val="24"/>
+          <w:szCs w:val="24"/>
+        </w:rPr>
+      </w:pPr>
+      <w:r>
+        <w:rPr>
+          <w:rFonts w:hint="default" w:asciiTheme="minorEastAsia" w:hAnsiTheme="minorEastAsia"/>
+          <w:sz w:val="24"/>
+          <w:szCs w:val="24"/>
+        </w:rPr>
+        <w:t>while true</w:t>
+      </w:r>
+    </w:p>
+    <w:p>
+      <w:pPr>
+        <w:pStyle w:val="7"/>
+        <w:numPr>
+          <w:ilvl w:val="0"/>
+          <w:numId w:val="0"/>
+        </w:numPr>
+        <w:ind w:left="420" w:leftChars="0"/>
+        <w:jc w:val="left"/>
+        <w:rPr>
+          <w:rFonts w:hint="default" w:asciiTheme="minorEastAsia" w:hAnsiTheme="minorEastAsia"/>
+          <w:sz w:val="24"/>
+          <w:szCs w:val="24"/>
+        </w:rPr>
+      </w:pPr>
+      <w:r>
+        <w:rPr>
+          <w:rFonts w:hint="default" w:asciiTheme="minorEastAsia" w:hAnsiTheme="minorEastAsia"/>
+          <w:sz w:val="24"/>
+          <w:szCs w:val="24"/>
+        </w:rPr>
+        <w:t>do</w:t>
+      </w:r>
+    </w:p>
+    <w:p>
+      <w:pPr>
+        <w:pStyle w:val="7"/>
+        <w:numPr>
+          <w:ilvl w:val="0"/>
+          <w:numId w:val="0"/>
+        </w:numPr>
+        <w:ind w:left="420" w:leftChars="0"/>
+        <w:jc w:val="left"/>
+        <w:rPr>
+          <w:rFonts w:hint="default" w:asciiTheme="minorEastAsia" w:hAnsiTheme="minorEastAsia"/>
+          <w:sz w:val="24"/>
+          <w:szCs w:val="24"/>
+        </w:rPr>
+      </w:pPr>
+      <w:r>
+        <w:rPr>
+          <w:rFonts w:hint="default" w:asciiTheme="minorEastAsia" w:hAnsiTheme="minorEastAsia"/>
+          <w:sz w:val="24"/>
+          <w:szCs w:val="24"/>
+        </w:rPr>
+        <w:t xml:space="preserve">  echo 简易四则运算</w:t>
+      </w:r>
+    </w:p>
+    <w:p>
+      <w:pPr>
+        <w:pStyle w:val="7"/>
+        <w:numPr>
+          <w:ilvl w:val="0"/>
+          <w:numId w:val="0"/>
+        </w:numPr>
+        <w:ind w:left="420" w:leftChars="0"/>
+        <w:jc w:val="left"/>
+        <w:rPr>
+          <w:rFonts w:hint="default" w:asciiTheme="minorEastAsia" w:hAnsiTheme="minorEastAsia"/>
+          <w:sz w:val="24"/>
+          <w:szCs w:val="24"/>
+        </w:rPr>
+      </w:pPr>
+      <w:r>
+        <w:rPr>
+          <w:rFonts w:hint="default" w:asciiTheme="minorEastAsia" w:hAnsiTheme="minorEastAsia"/>
+          <w:sz w:val="24"/>
+          <w:szCs w:val="24"/>
+        </w:rPr>
+        <w:t xml:space="preserve">  echo '(n) 输入任意整数'</w:t>
+      </w:r>
+    </w:p>
+    <w:p>
+      <w:pPr>
+        <w:pStyle w:val="7"/>
+        <w:numPr>
+          <w:ilvl w:val="0"/>
+          <w:numId w:val="0"/>
+        </w:numPr>
+        <w:ind w:left="420" w:leftChars="0"/>
+        <w:jc w:val="left"/>
+        <w:rPr>
+          <w:rFonts w:hint="default" w:asciiTheme="minorEastAsia" w:hAnsiTheme="minorEastAsia"/>
+          <w:sz w:val="24"/>
+          <w:szCs w:val="24"/>
+        </w:rPr>
+      </w:pPr>
+      <w:r>
+        <w:rPr>
+          <w:rFonts w:hint="default" w:asciiTheme="minorEastAsia" w:hAnsiTheme="minorEastAsia"/>
+          <w:sz w:val="24"/>
+          <w:szCs w:val="24"/>
+        </w:rPr>
+        <w:t xml:space="preserve">  echo '(+) 加法'</w:t>
+      </w:r>
+    </w:p>
+    <w:p>
+      <w:pPr>
+        <w:pStyle w:val="7"/>
+        <w:numPr>
+          <w:ilvl w:val="0"/>
+          <w:numId w:val="0"/>
+        </w:numPr>
+        <w:ind w:left="420" w:leftChars="0"/>
+        <w:jc w:val="left"/>
+        <w:rPr>
+          <w:rFonts w:hint="default" w:asciiTheme="minorEastAsia" w:hAnsiTheme="minorEastAsia"/>
+          <w:sz w:val="24"/>
+          <w:szCs w:val="24"/>
+        </w:rPr>
+      </w:pPr>
+      <w:r>
+        <w:rPr>
+          <w:rFonts w:hint="default" w:asciiTheme="minorEastAsia" w:hAnsiTheme="minorEastAsia"/>
+          <w:sz w:val="24"/>
+          <w:szCs w:val="24"/>
+        </w:rPr>
+        <w:t xml:space="preserve">  echo '(-) 减法'</w:t>
+      </w:r>
+    </w:p>
+    <w:p>
+      <w:pPr>
+        <w:pStyle w:val="7"/>
+        <w:numPr>
+          <w:ilvl w:val="0"/>
+          <w:numId w:val="0"/>
+        </w:numPr>
+        <w:ind w:left="420" w:leftChars="0"/>
+        <w:jc w:val="left"/>
+        <w:rPr>
+          <w:rFonts w:hint="default" w:asciiTheme="minorEastAsia" w:hAnsiTheme="minorEastAsia"/>
+          <w:sz w:val="24"/>
+          <w:szCs w:val="24"/>
+        </w:rPr>
+      </w:pPr>
+      <w:r>
+        <w:rPr>
+          <w:rFonts w:hint="default" w:asciiTheme="minorEastAsia" w:hAnsiTheme="minorEastAsia"/>
+          <w:sz w:val="24"/>
+          <w:szCs w:val="24"/>
+        </w:rPr>
+        <w:t xml:space="preserve">  echo '(x) 乘法'</w:t>
+      </w:r>
+    </w:p>
+    <w:p>
+      <w:pPr>
+        <w:pStyle w:val="7"/>
+        <w:numPr>
+          <w:ilvl w:val="0"/>
+          <w:numId w:val="0"/>
+        </w:numPr>
+        <w:ind w:left="420" w:leftChars="0"/>
+        <w:jc w:val="left"/>
+        <w:rPr>
+          <w:rFonts w:hint="default" w:asciiTheme="minorEastAsia" w:hAnsiTheme="minorEastAsia"/>
+          <w:sz w:val="24"/>
+          <w:szCs w:val="24"/>
+        </w:rPr>
+      </w:pPr>
+      <w:r>
+        <w:rPr>
+          <w:rFonts w:hint="default" w:asciiTheme="minorEastAsia" w:hAnsiTheme="minorEastAsia"/>
+          <w:sz w:val="24"/>
+          <w:szCs w:val="24"/>
+        </w:rPr>
+        <w:t xml:space="preserve">  echo '(/) 除法'</w:t>
+      </w:r>
+    </w:p>
+    <w:p>
+      <w:pPr>
+        <w:pStyle w:val="7"/>
+        <w:numPr>
+          <w:ilvl w:val="0"/>
+          <w:numId w:val="0"/>
+        </w:numPr>
+        <w:ind w:left="420" w:leftChars="0"/>
+        <w:jc w:val="left"/>
+        <w:rPr>
+          <w:rFonts w:hint="default" w:asciiTheme="minorEastAsia" w:hAnsiTheme="minorEastAsia"/>
+          <w:sz w:val="24"/>
+          <w:szCs w:val="24"/>
+        </w:rPr>
+      </w:pPr>
+      <w:r>
+        <w:rPr>
+          <w:rFonts w:hint="default" w:asciiTheme="minorEastAsia" w:hAnsiTheme="minorEastAsia"/>
+          <w:sz w:val="24"/>
+          <w:szCs w:val="24"/>
+        </w:rPr>
+        <w:t xml:space="preserve">  echo '(=) 等于'</w:t>
+      </w:r>
+    </w:p>
+    <w:p>
+      <w:pPr>
+        <w:pStyle w:val="7"/>
+        <w:numPr>
+          <w:ilvl w:val="0"/>
+          <w:numId w:val="0"/>
+        </w:numPr>
+        <w:ind w:left="420" w:leftChars="0"/>
+        <w:jc w:val="left"/>
+        <w:rPr>
+          <w:rFonts w:hint="default" w:asciiTheme="minorEastAsia" w:hAnsiTheme="minorEastAsia"/>
+          <w:sz w:val="24"/>
+          <w:szCs w:val="24"/>
+        </w:rPr>
+      </w:pPr>
+      <w:r>
+        <w:rPr>
+          <w:rFonts w:hint="default" w:asciiTheme="minorEastAsia" w:hAnsiTheme="minorEastAsia"/>
+          <w:sz w:val="24"/>
+          <w:szCs w:val="24"/>
+        </w:rPr>
+        <w:t xml:space="preserve">  echo '(0) Exit Menu'</w:t>
+      </w:r>
+    </w:p>
+    <w:p>
+      <w:pPr>
+        <w:pStyle w:val="7"/>
+        <w:numPr>
+          <w:ilvl w:val="0"/>
+          <w:numId w:val="0"/>
+        </w:numPr>
+        <w:ind w:left="420" w:leftChars="0"/>
+        <w:jc w:val="left"/>
+        <w:rPr>
+          <w:rFonts w:hint="default" w:asciiTheme="minorEastAsia" w:hAnsiTheme="minorEastAsia"/>
+          <w:sz w:val="24"/>
+          <w:szCs w:val="24"/>
+        </w:rPr>
+      </w:pPr>
+    </w:p>
+    <w:p>
+      <w:pPr>
+        <w:pStyle w:val="7"/>
+        <w:numPr>
+          <w:ilvl w:val="0"/>
+          <w:numId w:val="0"/>
+        </w:numPr>
+        <w:ind w:left="420" w:leftChars="0"/>
+        <w:jc w:val="left"/>
+        <w:rPr>
+          <w:rFonts w:hint="default" w:asciiTheme="minorEastAsia" w:hAnsiTheme="minorEastAsia"/>
+          <w:sz w:val="24"/>
+          <w:szCs w:val="24"/>
+        </w:rPr>
+      </w:pPr>
+      <w:r>
+        <w:rPr>
+          <w:rFonts w:hint="default" w:asciiTheme="minorEastAsia" w:hAnsiTheme="minorEastAsia"/>
+          <w:sz w:val="24"/>
+          <w:szCs w:val="24"/>
+        </w:rPr>
+        <w:t xml:space="preserve">  read choose</w:t>
+      </w:r>
+    </w:p>
+    <w:p>
+      <w:pPr>
+        <w:pStyle w:val="7"/>
+        <w:numPr>
+          <w:ilvl w:val="0"/>
+          <w:numId w:val="0"/>
+        </w:numPr>
+        <w:ind w:left="420" w:leftChars="0"/>
+        <w:jc w:val="left"/>
+        <w:rPr>
+          <w:rFonts w:hint="default" w:asciiTheme="minorEastAsia" w:hAnsiTheme="minorEastAsia"/>
+          <w:sz w:val="24"/>
+          <w:szCs w:val="24"/>
+        </w:rPr>
+      </w:pPr>
+      <w:r>
+        <w:rPr>
+          <w:rFonts w:hint="default" w:asciiTheme="minorEastAsia" w:hAnsiTheme="minorEastAsia"/>
+          <w:sz w:val="24"/>
+          <w:szCs w:val="24"/>
+        </w:rPr>
+        <w:t xml:space="preserve">  case $choose in</w:t>
+      </w:r>
+    </w:p>
+    <w:p>
+      <w:pPr>
+        <w:pStyle w:val="7"/>
+        <w:numPr>
+          <w:ilvl w:val="0"/>
+          <w:numId w:val="0"/>
+        </w:numPr>
+        <w:ind w:left="420" w:leftChars="0"/>
+        <w:jc w:val="left"/>
+        <w:rPr>
+          <w:rFonts w:hint="default" w:asciiTheme="minorEastAsia" w:hAnsiTheme="minorEastAsia"/>
+          <w:sz w:val="24"/>
+          <w:szCs w:val="24"/>
+        </w:rPr>
+      </w:pPr>
+      <w:r>
+        <w:rPr>
+          <w:rFonts w:hint="default" w:asciiTheme="minorEastAsia" w:hAnsiTheme="minorEastAsia"/>
+          <w:sz w:val="24"/>
+          <w:szCs w:val="24"/>
+        </w:rPr>
+        <w:t xml:space="preserve">    n) echo -n 请输入整数:</w:t>
+      </w:r>
+    </w:p>
+    <w:p>
+      <w:pPr>
+        <w:pStyle w:val="7"/>
+        <w:numPr>
+          <w:ilvl w:val="0"/>
+          <w:numId w:val="0"/>
+        </w:numPr>
+        <w:ind w:left="420" w:leftChars="0"/>
+        <w:jc w:val="left"/>
+        <w:rPr>
+          <w:rFonts w:hint="default" w:asciiTheme="minorEastAsia" w:hAnsiTheme="minorEastAsia"/>
+          <w:sz w:val="24"/>
+          <w:szCs w:val="24"/>
+        </w:rPr>
+      </w:pPr>
+      <w:r>
+        <w:rPr>
+          <w:rFonts w:hint="default" w:asciiTheme="minorEastAsia" w:hAnsiTheme="minorEastAsia"/>
+          <w:sz w:val="24"/>
+          <w:szCs w:val="24"/>
+        </w:rPr>
+        <w:t xml:space="preserve">       if [ -z "$n" ]</w:t>
+      </w:r>
+    </w:p>
+    <w:p>
+      <w:pPr>
+        <w:pStyle w:val="7"/>
+        <w:numPr>
+          <w:ilvl w:val="0"/>
+          <w:numId w:val="0"/>
+        </w:numPr>
+        <w:ind w:left="420" w:leftChars="0"/>
+        <w:jc w:val="left"/>
+        <w:rPr>
+          <w:rFonts w:hint="default" w:asciiTheme="minorEastAsia" w:hAnsiTheme="minorEastAsia"/>
+          <w:sz w:val="24"/>
+          <w:szCs w:val="24"/>
+        </w:rPr>
+      </w:pPr>
+      <w:r>
+        <w:rPr>
+          <w:rFonts w:hint="default" w:asciiTheme="minorEastAsia" w:hAnsiTheme="minorEastAsia"/>
+          <w:sz w:val="24"/>
+          <w:szCs w:val="24"/>
+        </w:rPr>
+        <w:t xml:space="preserve">       then</w:t>
+      </w:r>
+    </w:p>
+    <w:p>
+      <w:pPr>
+        <w:pStyle w:val="7"/>
+        <w:numPr>
+          <w:ilvl w:val="0"/>
+          <w:numId w:val="0"/>
+        </w:numPr>
+        <w:ind w:left="420" w:leftChars="0"/>
+        <w:jc w:val="left"/>
+        <w:rPr>
+          <w:rFonts w:hint="default" w:asciiTheme="minorEastAsia" w:hAnsiTheme="minorEastAsia"/>
+          <w:sz w:val="24"/>
+          <w:szCs w:val="24"/>
+        </w:rPr>
+      </w:pPr>
+      <w:r>
+        <w:rPr>
+          <w:rFonts w:hint="default" w:asciiTheme="minorEastAsia" w:hAnsiTheme="minorEastAsia"/>
+          <w:sz w:val="24"/>
+          <w:szCs w:val="24"/>
+        </w:rPr>
+        <w:t xml:space="preserve">       read n</w:t>
+      </w:r>
+    </w:p>
+    <w:p>
+      <w:pPr>
+        <w:pStyle w:val="7"/>
+        <w:numPr>
+          <w:ilvl w:val="0"/>
+          <w:numId w:val="0"/>
+        </w:numPr>
+        <w:ind w:left="420" w:leftChars="0"/>
+        <w:jc w:val="left"/>
+        <w:rPr>
+          <w:rFonts w:hint="default" w:asciiTheme="minorEastAsia" w:hAnsiTheme="minorEastAsia"/>
+          <w:sz w:val="24"/>
+          <w:szCs w:val="24"/>
+        </w:rPr>
+      </w:pPr>
+      <w:r>
+        <w:rPr>
+          <w:rFonts w:hint="default" w:asciiTheme="minorEastAsia" w:hAnsiTheme="minorEastAsia"/>
+          <w:sz w:val="24"/>
+          <w:szCs w:val="24"/>
+        </w:rPr>
+        <w:t xml:space="preserve">       else</w:t>
+      </w:r>
+    </w:p>
+    <w:p>
+      <w:pPr>
+        <w:pStyle w:val="7"/>
+        <w:numPr>
+          <w:ilvl w:val="0"/>
+          <w:numId w:val="0"/>
+        </w:numPr>
+        <w:ind w:left="420" w:leftChars="0"/>
+        <w:jc w:val="left"/>
+        <w:rPr>
+          <w:rFonts w:hint="default" w:asciiTheme="minorEastAsia" w:hAnsiTheme="minorEastAsia"/>
+          <w:sz w:val="24"/>
+          <w:szCs w:val="24"/>
+        </w:rPr>
+      </w:pPr>
+      <w:r>
+        <w:rPr>
+          <w:rFonts w:hint="default" w:asciiTheme="minorEastAsia" w:hAnsiTheme="minorEastAsia"/>
+          <w:sz w:val="24"/>
+          <w:szCs w:val="24"/>
+        </w:rPr>
+        <w:t xml:space="preserve">       read m</w:t>
+      </w:r>
+    </w:p>
+    <w:p>
+      <w:pPr>
+        <w:pStyle w:val="7"/>
+        <w:numPr>
+          <w:ilvl w:val="0"/>
+          <w:numId w:val="0"/>
+        </w:numPr>
+        <w:ind w:left="420" w:leftChars="0"/>
+        <w:jc w:val="left"/>
+        <w:rPr>
+          <w:rFonts w:hint="default" w:asciiTheme="minorEastAsia" w:hAnsiTheme="minorEastAsia"/>
+          <w:sz w:val="24"/>
+          <w:szCs w:val="24"/>
+        </w:rPr>
+      </w:pPr>
+      <w:r>
+        <w:rPr>
+          <w:rFonts w:hint="default" w:asciiTheme="minorEastAsia" w:hAnsiTheme="minorEastAsia"/>
+          <w:sz w:val="24"/>
+          <w:szCs w:val="24"/>
+        </w:rPr>
+        <w:t xml:space="preserve">       fi</w:t>
+      </w:r>
+    </w:p>
+    <w:p>
+      <w:pPr>
+        <w:pStyle w:val="7"/>
+        <w:numPr>
+          <w:ilvl w:val="0"/>
+          <w:numId w:val="0"/>
+        </w:numPr>
+        <w:ind w:left="420" w:leftChars="0"/>
+        <w:jc w:val="left"/>
+        <w:rPr>
+          <w:rFonts w:hint="default" w:asciiTheme="minorEastAsia" w:hAnsiTheme="minorEastAsia"/>
+          <w:sz w:val="24"/>
+          <w:szCs w:val="24"/>
+        </w:rPr>
+      </w:pPr>
+      <w:r>
+        <w:rPr>
+          <w:rFonts w:hint="default" w:asciiTheme="minorEastAsia" w:hAnsiTheme="minorEastAsia"/>
+          <w:sz w:val="24"/>
+          <w:szCs w:val="24"/>
+        </w:rPr>
+        <w:t xml:space="preserve">       ;;</w:t>
+      </w:r>
+    </w:p>
+    <w:p>
+      <w:pPr>
+        <w:pStyle w:val="7"/>
+        <w:numPr>
+          <w:ilvl w:val="0"/>
+          <w:numId w:val="0"/>
+        </w:numPr>
+        <w:ind w:left="420" w:leftChars="0"/>
+        <w:jc w:val="left"/>
+        <w:rPr>
+          <w:rFonts w:hint="default" w:asciiTheme="minorEastAsia" w:hAnsiTheme="minorEastAsia"/>
+          <w:sz w:val="24"/>
+          <w:szCs w:val="24"/>
+        </w:rPr>
+      </w:pPr>
+      <w:r>
+        <w:rPr>
+          <w:rFonts w:hint="default" w:asciiTheme="minorEastAsia" w:hAnsiTheme="minorEastAsia"/>
+          <w:sz w:val="24"/>
+          <w:szCs w:val="24"/>
+        </w:rPr>
+        <w:t xml:space="preserve">    +) result=$((n+m))</w:t>
+      </w:r>
+    </w:p>
+    <w:p>
+      <w:pPr>
+        <w:pStyle w:val="7"/>
+        <w:numPr>
+          <w:ilvl w:val="0"/>
+          <w:numId w:val="0"/>
+        </w:numPr>
+        <w:ind w:left="420" w:leftChars="0"/>
+        <w:jc w:val="left"/>
+        <w:rPr>
+          <w:rFonts w:hint="default" w:asciiTheme="minorEastAsia" w:hAnsiTheme="minorEastAsia"/>
+          <w:sz w:val="24"/>
+          <w:szCs w:val="24"/>
+        </w:rPr>
+      </w:pPr>
+      <w:r>
+        <w:rPr>
+          <w:rFonts w:hint="default" w:asciiTheme="minorEastAsia" w:hAnsiTheme="minorEastAsia"/>
+          <w:sz w:val="24"/>
+          <w:szCs w:val="24"/>
+        </w:rPr>
+        <w:t xml:space="preserve">       echo OK</w:t>
+      </w:r>
+    </w:p>
+    <w:p>
+      <w:pPr>
+        <w:pStyle w:val="7"/>
+        <w:numPr>
+          <w:ilvl w:val="0"/>
+          <w:numId w:val="0"/>
+        </w:numPr>
+        <w:ind w:left="420" w:leftChars="0"/>
+        <w:jc w:val="left"/>
+        <w:rPr>
+          <w:rFonts w:hint="default" w:asciiTheme="minorEastAsia" w:hAnsiTheme="minorEastAsia"/>
+          <w:sz w:val="24"/>
+          <w:szCs w:val="24"/>
+        </w:rPr>
+      </w:pPr>
+      <w:r>
+        <w:rPr>
+          <w:rFonts w:hint="default" w:asciiTheme="minorEastAsia" w:hAnsiTheme="minorEastAsia"/>
+          <w:sz w:val="24"/>
+          <w:szCs w:val="24"/>
+        </w:rPr>
+        <w:t xml:space="preserve">       ;;</w:t>
+      </w:r>
+    </w:p>
+    <w:p>
+      <w:pPr>
+        <w:pStyle w:val="7"/>
+        <w:numPr>
+          <w:ilvl w:val="0"/>
+          <w:numId w:val="0"/>
+        </w:numPr>
+        <w:ind w:left="420" w:leftChars="0"/>
+        <w:jc w:val="left"/>
+        <w:rPr>
+          <w:rFonts w:hint="default" w:asciiTheme="minorEastAsia" w:hAnsiTheme="minorEastAsia"/>
+          <w:sz w:val="24"/>
+          <w:szCs w:val="24"/>
+        </w:rPr>
+      </w:pPr>
+      <w:r>
+        <w:rPr>
+          <w:rFonts w:hint="default" w:asciiTheme="minorEastAsia" w:hAnsiTheme="minorEastAsia"/>
+          <w:sz w:val="24"/>
+          <w:szCs w:val="24"/>
+        </w:rPr>
+        <w:t xml:space="preserve">    -) result=$((n-m))</w:t>
+      </w:r>
+    </w:p>
+    <w:p>
+      <w:pPr>
+        <w:pStyle w:val="7"/>
+        <w:numPr>
+          <w:ilvl w:val="0"/>
+          <w:numId w:val="0"/>
+        </w:numPr>
+        <w:ind w:left="420" w:leftChars="0"/>
+        <w:jc w:val="left"/>
+        <w:rPr>
+          <w:rFonts w:hint="default" w:asciiTheme="minorEastAsia" w:hAnsiTheme="minorEastAsia"/>
+          <w:sz w:val="24"/>
+          <w:szCs w:val="24"/>
+        </w:rPr>
+      </w:pPr>
+      <w:r>
+        <w:rPr>
+          <w:rFonts w:hint="default" w:asciiTheme="minorEastAsia" w:hAnsiTheme="minorEastAsia"/>
+          <w:sz w:val="24"/>
+          <w:szCs w:val="24"/>
+        </w:rPr>
+        <w:t xml:space="preserve">       echo OK</w:t>
+      </w:r>
+    </w:p>
+    <w:p>
+      <w:pPr>
+        <w:pStyle w:val="7"/>
+        <w:numPr>
+          <w:ilvl w:val="0"/>
+          <w:numId w:val="0"/>
+        </w:numPr>
+        <w:ind w:left="420" w:leftChars="0"/>
+        <w:jc w:val="left"/>
+        <w:rPr>
+          <w:rFonts w:hint="default" w:asciiTheme="minorEastAsia" w:hAnsiTheme="minorEastAsia"/>
+          <w:sz w:val="24"/>
+          <w:szCs w:val="24"/>
+        </w:rPr>
+      </w:pPr>
+      <w:r>
+        <w:rPr>
+          <w:rFonts w:hint="default" w:asciiTheme="minorEastAsia" w:hAnsiTheme="minorEastAsia"/>
+          <w:sz w:val="24"/>
+          <w:szCs w:val="24"/>
+        </w:rPr>
+        <w:t xml:space="preserve">       ;;</w:t>
+      </w:r>
+    </w:p>
+    <w:p>
+      <w:pPr>
+        <w:pStyle w:val="7"/>
+        <w:numPr>
+          <w:ilvl w:val="0"/>
+          <w:numId w:val="0"/>
+        </w:numPr>
+        <w:ind w:left="420" w:leftChars="0"/>
+        <w:jc w:val="left"/>
+        <w:rPr>
+          <w:rFonts w:hint="default" w:asciiTheme="minorEastAsia" w:hAnsiTheme="minorEastAsia"/>
+          <w:sz w:val="24"/>
+          <w:szCs w:val="24"/>
+        </w:rPr>
+      </w:pPr>
+      <w:r>
+        <w:rPr>
+          <w:rFonts w:hint="default" w:asciiTheme="minorEastAsia" w:hAnsiTheme="minorEastAsia"/>
+          <w:sz w:val="24"/>
+          <w:szCs w:val="24"/>
+        </w:rPr>
+        <w:t xml:space="preserve">    x) result=$((n*m))</w:t>
+      </w:r>
+    </w:p>
+    <w:p>
+      <w:pPr>
+        <w:pStyle w:val="7"/>
+        <w:numPr>
+          <w:ilvl w:val="0"/>
+          <w:numId w:val="0"/>
+        </w:numPr>
+        <w:ind w:left="420" w:leftChars="0"/>
+        <w:jc w:val="left"/>
+        <w:rPr>
+          <w:rFonts w:hint="default" w:asciiTheme="minorEastAsia" w:hAnsiTheme="minorEastAsia"/>
+          <w:sz w:val="24"/>
+          <w:szCs w:val="24"/>
+        </w:rPr>
+      </w:pPr>
+      <w:r>
+        <w:rPr>
+          <w:rFonts w:hint="default" w:asciiTheme="minorEastAsia" w:hAnsiTheme="minorEastAsia"/>
+          <w:sz w:val="24"/>
+          <w:szCs w:val="24"/>
+        </w:rPr>
+        <w:t xml:space="preserve">       echo OK</w:t>
+      </w:r>
+    </w:p>
+    <w:p>
+      <w:pPr>
+        <w:pStyle w:val="7"/>
+        <w:numPr>
+          <w:ilvl w:val="0"/>
+          <w:numId w:val="0"/>
+        </w:numPr>
+        <w:ind w:left="420" w:leftChars="0"/>
+        <w:jc w:val="left"/>
+        <w:rPr>
+          <w:rFonts w:hint="default" w:asciiTheme="minorEastAsia" w:hAnsiTheme="minorEastAsia"/>
+          <w:sz w:val="24"/>
+          <w:szCs w:val="24"/>
+        </w:rPr>
+      </w:pPr>
+      <w:r>
+        <w:rPr>
+          <w:rFonts w:hint="default" w:asciiTheme="minorEastAsia" w:hAnsiTheme="minorEastAsia"/>
+          <w:sz w:val="24"/>
+          <w:szCs w:val="24"/>
+        </w:rPr>
+        <w:t xml:space="preserve">       ;;</w:t>
+      </w:r>
+    </w:p>
+    <w:p>
+      <w:pPr>
+        <w:pStyle w:val="7"/>
+        <w:numPr>
+          <w:ilvl w:val="0"/>
+          <w:numId w:val="0"/>
+        </w:numPr>
+        <w:ind w:left="420" w:leftChars="0"/>
+        <w:jc w:val="left"/>
+        <w:rPr>
+          <w:rFonts w:hint="default" w:asciiTheme="minorEastAsia" w:hAnsiTheme="minorEastAsia"/>
+          <w:sz w:val="24"/>
+          <w:szCs w:val="24"/>
+        </w:rPr>
+      </w:pPr>
+      <w:r>
+        <w:rPr>
+          <w:rFonts w:hint="default" w:asciiTheme="minorEastAsia" w:hAnsiTheme="minorEastAsia"/>
+          <w:sz w:val="24"/>
+          <w:szCs w:val="24"/>
+        </w:rPr>
+        <w:t xml:space="preserve">    /) result=`echo "scale=2; $n/$m" | bc`</w:t>
+      </w:r>
+    </w:p>
+    <w:p>
+      <w:pPr>
+        <w:pStyle w:val="7"/>
+        <w:numPr>
+          <w:ilvl w:val="0"/>
+          <w:numId w:val="0"/>
+        </w:numPr>
+        <w:ind w:left="420" w:leftChars="0"/>
+        <w:jc w:val="left"/>
+        <w:rPr>
+          <w:rFonts w:hint="default" w:asciiTheme="minorEastAsia" w:hAnsiTheme="minorEastAsia"/>
+          <w:sz w:val="24"/>
+          <w:szCs w:val="24"/>
+        </w:rPr>
+      </w:pPr>
+      <w:r>
+        <w:rPr>
+          <w:rFonts w:hint="default" w:asciiTheme="minorEastAsia" w:hAnsiTheme="minorEastAsia"/>
+          <w:sz w:val="24"/>
+          <w:szCs w:val="24"/>
+        </w:rPr>
+        <w:t xml:space="preserve">       echo OK</w:t>
+      </w:r>
+    </w:p>
+    <w:p>
+      <w:pPr>
+        <w:pStyle w:val="7"/>
+        <w:numPr>
+          <w:ilvl w:val="0"/>
+          <w:numId w:val="0"/>
+        </w:numPr>
+        <w:ind w:left="420" w:leftChars="0"/>
+        <w:jc w:val="left"/>
+        <w:rPr>
+          <w:rFonts w:hint="default" w:asciiTheme="minorEastAsia" w:hAnsiTheme="minorEastAsia"/>
+          <w:sz w:val="24"/>
+          <w:szCs w:val="24"/>
+        </w:rPr>
+      </w:pPr>
+      <w:r>
+        <w:rPr>
+          <w:rFonts w:hint="default" w:asciiTheme="minorEastAsia" w:hAnsiTheme="minorEastAsia"/>
+          <w:sz w:val="24"/>
+          <w:szCs w:val="24"/>
+        </w:rPr>
+        <w:t xml:space="preserve">       ;;</w:t>
+      </w:r>
+    </w:p>
+    <w:p>
+      <w:pPr>
+        <w:pStyle w:val="7"/>
+        <w:numPr>
+          <w:ilvl w:val="0"/>
+          <w:numId w:val="0"/>
+        </w:numPr>
+        <w:ind w:left="420" w:leftChars="0"/>
+        <w:jc w:val="left"/>
+        <w:rPr>
+          <w:rFonts w:hint="default" w:asciiTheme="minorEastAsia" w:hAnsiTheme="minorEastAsia"/>
+          <w:sz w:val="24"/>
+          <w:szCs w:val="24"/>
+        </w:rPr>
+      </w:pPr>
+      <w:r>
+        <w:rPr>
+          <w:rFonts w:hint="default" w:asciiTheme="minorEastAsia" w:hAnsiTheme="minorEastAsia"/>
+          <w:sz w:val="24"/>
+          <w:szCs w:val="24"/>
+        </w:rPr>
+        <w:t xml:space="preserve">    =) echo $result</w:t>
+      </w:r>
+    </w:p>
+    <w:p>
+      <w:pPr>
+        <w:pStyle w:val="7"/>
+        <w:numPr>
+          <w:ilvl w:val="0"/>
+          <w:numId w:val="0"/>
+        </w:numPr>
+        <w:ind w:left="420" w:leftChars="0"/>
+        <w:jc w:val="left"/>
+        <w:rPr>
+          <w:rFonts w:hint="default" w:asciiTheme="minorEastAsia" w:hAnsiTheme="minorEastAsia"/>
+          <w:sz w:val="24"/>
+          <w:szCs w:val="24"/>
+        </w:rPr>
+      </w:pPr>
+      <w:r>
+        <w:rPr>
+          <w:rFonts w:hint="default" w:asciiTheme="minorEastAsia" w:hAnsiTheme="minorEastAsia"/>
+          <w:sz w:val="24"/>
+          <w:szCs w:val="24"/>
+        </w:rPr>
+        <w:t xml:space="preserve">       ;;</w:t>
+      </w:r>
+    </w:p>
+    <w:p>
+      <w:pPr>
+        <w:pStyle w:val="7"/>
+        <w:numPr>
+          <w:ilvl w:val="0"/>
+          <w:numId w:val="0"/>
+        </w:numPr>
+        <w:ind w:left="420" w:leftChars="0"/>
+        <w:jc w:val="left"/>
+        <w:rPr>
+          <w:rFonts w:hint="default" w:asciiTheme="minorEastAsia" w:hAnsiTheme="minorEastAsia"/>
+          <w:sz w:val="24"/>
+          <w:szCs w:val="24"/>
+        </w:rPr>
+      </w:pPr>
+      <w:r>
+        <w:rPr>
+          <w:rFonts w:hint="default" w:asciiTheme="minorEastAsia" w:hAnsiTheme="minorEastAsia"/>
+          <w:sz w:val="24"/>
+          <w:szCs w:val="24"/>
+        </w:rPr>
+        <w:t xml:space="preserve">    0) break</w:t>
+      </w:r>
+    </w:p>
+    <w:p>
+      <w:pPr>
+        <w:pStyle w:val="7"/>
+        <w:numPr>
+          <w:ilvl w:val="0"/>
+          <w:numId w:val="0"/>
+        </w:numPr>
+        <w:ind w:left="420" w:leftChars="0"/>
+        <w:jc w:val="left"/>
+        <w:rPr>
+          <w:rFonts w:hint="default" w:asciiTheme="minorEastAsia" w:hAnsiTheme="minorEastAsia"/>
+          <w:sz w:val="24"/>
+          <w:szCs w:val="24"/>
+        </w:rPr>
+      </w:pPr>
+      <w:r>
+        <w:rPr>
+          <w:rFonts w:hint="default" w:asciiTheme="minorEastAsia" w:hAnsiTheme="minorEastAsia"/>
+          <w:sz w:val="24"/>
+          <w:szCs w:val="24"/>
+        </w:rPr>
+        <w:t xml:space="preserve">       ;;</w:t>
+      </w:r>
+    </w:p>
+    <w:p>
+      <w:pPr>
+        <w:pStyle w:val="7"/>
+        <w:numPr>
+          <w:ilvl w:val="0"/>
+          <w:numId w:val="0"/>
+        </w:numPr>
+        <w:ind w:left="420" w:leftChars="0"/>
+        <w:jc w:val="left"/>
+        <w:rPr>
+          <w:rFonts w:hint="default" w:asciiTheme="minorEastAsia" w:hAnsiTheme="minorEastAsia"/>
+          <w:sz w:val="24"/>
+          <w:szCs w:val="24"/>
+        </w:rPr>
+      </w:pPr>
+      <w:r>
+        <w:rPr>
+          <w:rFonts w:hint="default" w:asciiTheme="minorEastAsia" w:hAnsiTheme="minorEastAsia"/>
+          <w:sz w:val="24"/>
+          <w:szCs w:val="24"/>
+        </w:rPr>
+        <w:t xml:space="preserve">  esac</w:t>
+      </w:r>
+    </w:p>
+    <w:p>
+      <w:pPr>
+        <w:pStyle w:val="7"/>
+        <w:numPr>
+          <w:ilvl w:val="0"/>
+          <w:numId w:val="0"/>
+        </w:numPr>
+        <w:ind w:left="420" w:leftChars="0"/>
+        <w:jc w:val="left"/>
+        <w:rPr>
+          <w:rFonts w:asciiTheme="minorEastAsia" w:hAnsiTheme="minorEastAsia"/>
+          <w:sz w:val="24"/>
+          <w:szCs w:val="24"/>
+        </w:rPr>
+      </w:pPr>
+      <w:r>
+        <w:rPr>
+          <w:rFonts w:hint="default" w:asciiTheme="minorEastAsia" w:hAnsiTheme="minorEastAsia"/>
+          <w:sz w:val="24"/>
+          <w:szCs w:val="24"/>
+        </w:rPr>
+        <w:t>done</w:t>
       </w:r>
     </w:p>
     <w:p>
@@ -1355,15 +3120,359 @@
           <w:sz w:val="24"/>
           <w:szCs w:val="24"/>
         </w:rPr>
-        <w:t>任务</w:t>
-      </w:r>
-      <w:r>
+        <w:t>任务四</w:t>
+      </w:r>
+    </w:p>
+    <w:p>
+      <w:pPr>
+        <w:pStyle w:val="7"/>
+        <w:numPr>
+          <w:ilvl w:val="0"/>
+          <w:numId w:val="0"/>
+        </w:numPr>
+        <w:ind w:left="420" w:leftChars="0"/>
+        <w:jc w:val="left"/>
+        <w:rPr>
+          <w:rFonts w:hint="default" w:asciiTheme="minorEastAsia" w:hAnsiTheme="minorEastAsia"/>
+          <w:sz w:val="24"/>
+          <w:szCs w:val="24"/>
+        </w:rPr>
+      </w:pPr>
+      <w:r>
+        <w:rPr>
+          <w:rFonts w:hint="default" w:asciiTheme="minorEastAsia" w:hAnsiTheme="minorEastAsia"/>
+          <w:sz w:val="24"/>
+          <w:szCs w:val="24"/>
+        </w:rPr>
+        <w:t>#! /bin/bash</w:t>
+      </w:r>
+    </w:p>
+    <w:p>
+      <w:pPr>
+        <w:pStyle w:val="7"/>
+        <w:numPr>
+          <w:ilvl w:val="0"/>
+          <w:numId w:val="0"/>
+        </w:numPr>
+        <w:ind w:left="420" w:leftChars="0"/>
+        <w:jc w:val="left"/>
+        <w:rPr>
+          <w:rFonts w:hint="default" w:asciiTheme="minorEastAsia" w:hAnsiTheme="minorEastAsia"/>
+          <w:sz w:val="24"/>
+          <w:szCs w:val="24"/>
+        </w:rPr>
+      </w:pPr>
+    </w:p>
+    <w:p>
+      <w:pPr>
+        <w:pStyle w:val="7"/>
+        <w:numPr>
+          <w:ilvl w:val="0"/>
+          <w:numId w:val="0"/>
+        </w:numPr>
+        <w:ind w:left="420" w:leftChars="0"/>
+        <w:jc w:val="left"/>
+        <w:rPr>
+          <w:rFonts w:hint="default" w:asciiTheme="minorEastAsia" w:hAnsiTheme="minorEastAsia"/>
+          <w:sz w:val="24"/>
+          <w:szCs w:val="24"/>
+        </w:rPr>
+      </w:pPr>
+      <w:r>
+        <w:rPr>
+          <w:rFonts w:hint="default" w:asciiTheme="minorEastAsia" w:hAnsiTheme="minorEastAsia"/>
+          <w:sz w:val="24"/>
+          <w:szCs w:val="24"/>
+        </w:rPr>
+        <w:t>while true</w:t>
+      </w:r>
+    </w:p>
+    <w:p>
+      <w:pPr>
+        <w:pStyle w:val="7"/>
+        <w:numPr>
+          <w:ilvl w:val="0"/>
+          <w:numId w:val="0"/>
+        </w:numPr>
+        <w:ind w:left="420" w:leftChars="0"/>
+        <w:jc w:val="left"/>
+        <w:rPr>
+          <w:rFonts w:hint="default" w:asciiTheme="minorEastAsia" w:hAnsiTheme="minorEastAsia"/>
+          <w:sz w:val="24"/>
+          <w:szCs w:val="24"/>
+        </w:rPr>
+      </w:pPr>
+      <w:r>
+        <w:rPr>
+          <w:rFonts w:hint="default" w:asciiTheme="minorEastAsia" w:hAnsiTheme="minorEastAsia"/>
+          <w:sz w:val="24"/>
+          <w:szCs w:val="24"/>
+        </w:rPr>
+        <w:t>do</w:t>
+      </w:r>
+    </w:p>
+    <w:p>
+      <w:pPr>
+        <w:pStyle w:val="7"/>
+        <w:numPr>
+          <w:ilvl w:val="0"/>
+          <w:numId w:val="0"/>
+        </w:numPr>
+        <w:ind w:left="420" w:leftChars="0"/>
+        <w:jc w:val="left"/>
+        <w:rPr>
+          <w:rFonts w:hint="default" w:asciiTheme="minorEastAsia" w:hAnsiTheme="minorEastAsia"/>
+          <w:sz w:val="24"/>
+          <w:szCs w:val="24"/>
+        </w:rPr>
+      </w:pPr>
+      <w:r>
+        <w:rPr>
+          <w:rFonts w:hint="default" w:asciiTheme="minorEastAsia" w:hAnsiTheme="minorEastAsia"/>
+          <w:sz w:val="24"/>
+          <w:szCs w:val="24"/>
+        </w:rPr>
+        <w:t xml:space="preserve">  count1=`ls -l /var/mail/cuppar | awk '{print $5}'`</w:t>
+      </w:r>
+    </w:p>
+    <w:p>
+      <w:pPr>
+        <w:pStyle w:val="7"/>
+        <w:numPr>
+          <w:ilvl w:val="0"/>
+          <w:numId w:val="0"/>
+        </w:numPr>
+        <w:ind w:left="420" w:leftChars="0"/>
+        <w:jc w:val="left"/>
+        <w:rPr>
+          <w:rFonts w:hint="default" w:asciiTheme="minorEastAsia" w:hAnsiTheme="minorEastAsia"/>
+          <w:sz w:val="24"/>
+          <w:szCs w:val="24"/>
+        </w:rPr>
+      </w:pPr>
+      <w:r>
+        <w:rPr>
+          <w:rFonts w:hint="default" w:asciiTheme="minorEastAsia" w:hAnsiTheme="minorEastAsia"/>
+          <w:sz w:val="24"/>
+          <w:szCs w:val="24"/>
+        </w:rPr>
+        <w:t xml:space="preserve">  echo $count1</w:t>
+      </w:r>
+    </w:p>
+    <w:p>
+      <w:pPr>
+        <w:pStyle w:val="7"/>
+        <w:numPr>
+          <w:ilvl w:val="0"/>
+          <w:numId w:val="0"/>
+        </w:numPr>
+        <w:ind w:left="420" w:leftChars="0"/>
+        <w:jc w:val="left"/>
+        <w:rPr>
+          <w:rFonts w:hint="default" w:asciiTheme="minorEastAsia" w:hAnsiTheme="minorEastAsia"/>
+          <w:sz w:val="24"/>
+          <w:szCs w:val="24"/>
+        </w:rPr>
+      </w:pPr>
+      <w:r>
+        <w:rPr>
+          <w:rFonts w:hint="default" w:asciiTheme="minorEastAsia" w:hAnsiTheme="minorEastAsia"/>
+          <w:sz w:val="24"/>
+          <w:szCs w:val="24"/>
+        </w:rPr>
+        <w:t xml:space="preserve">  sleep 300</w:t>
+      </w:r>
+    </w:p>
+    <w:p>
+      <w:pPr>
+        <w:pStyle w:val="7"/>
+        <w:numPr>
+          <w:ilvl w:val="0"/>
+          <w:numId w:val="0"/>
+        </w:numPr>
+        <w:ind w:left="420" w:leftChars="0"/>
+        <w:jc w:val="left"/>
+        <w:rPr>
+          <w:rFonts w:hint="default" w:asciiTheme="minorEastAsia" w:hAnsiTheme="minorEastAsia"/>
+          <w:sz w:val="24"/>
+          <w:szCs w:val="24"/>
+        </w:rPr>
+      </w:pPr>
+      <w:r>
+        <w:rPr>
+          <w:rFonts w:hint="default" w:asciiTheme="minorEastAsia" w:hAnsiTheme="minorEastAsia"/>
+          <w:sz w:val="24"/>
+          <w:szCs w:val="24"/>
+        </w:rPr>
+        <w:t xml:space="preserve">  count2=`ls -l /var/mail/cuppar | awk '{print $5}'`</w:t>
+      </w:r>
+    </w:p>
+    <w:p>
+      <w:pPr>
+        <w:pStyle w:val="7"/>
+        <w:numPr>
+          <w:ilvl w:val="0"/>
+          <w:numId w:val="0"/>
+        </w:numPr>
+        <w:ind w:left="420" w:leftChars="0"/>
+        <w:jc w:val="left"/>
+        <w:rPr>
+          <w:rFonts w:hint="default" w:asciiTheme="minorEastAsia" w:hAnsiTheme="minorEastAsia"/>
+          <w:sz w:val="24"/>
+          <w:szCs w:val="24"/>
+        </w:rPr>
+      </w:pPr>
+      <w:r>
+        <w:rPr>
+          <w:rFonts w:hint="default" w:asciiTheme="minorEastAsia" w:hAnsiTheme="minorEastAsia"/>
+          <w:sz w:val="24"/>
+          <w:szCs w:val="24"/>
+        </w:rPr>
+        <w:t xml:space="preserve">  echo $count2</w:t>
+      </w:r>
+    </w:p>
+    <w:p>
+      <w:pPr>
+        <w:pStyle w:val="7"/>
+        <w:numPr>
+          <w:ilvl w:val="0"/>
+          <w:numId w:val="0"/>
+        </w:numPr>
+        <w:ind w:left="420" w:leftChars="0"/>
+        <w:jc w:val="left"/>
+        <w:rPr>
+          <w:rFonts w:hint="default" w:asciiTheme="minorEastAsia" w:hAnsiTheme="minorEastAsia"/>
+          <w:sz w:val="24"/>
+          <w:szCs w:val="24"/>
+        </w:rPr>
+      </w:pPr>
+      <w:r>
+        <w:rPr>
+          <w:rFonts w:hint="default" w:asciiTheme="minorEastAsia" w:hAnsiTheme="minorEastAsia"/>
+          <w:sz w:val="24"/>
+          <w:szCs w:val="24"/>
+        </w:rPr>
+        <w:t xml:space="preserve">  if [ $count1 -eq $count2 ]</w:t>
+      </w:r>
+    </w:p>
+    <w:p>
+      <w:pPr>
+        <w:pStyle w:val="7"/>
+        <w:numPr>
+          <w:ilvl w:val="0"/>
+          <w:numId w:val="0"/>
+        </w:numPr>
+        <w:ind w:left="420" w:leftChars="0"/>
+        <w:jc w:val="left"/>
+        <w:rPr>
+          <w:rFonts w:hint="default" w:asciiTheme="minorEastAsia" w:hAnsiTheme="minorEastAsia"/>
+          <w:sz w:val="24"/>
+          <w:szCs w:val="24"/>
+        </w:rPr>
+      </w:pPr>
+      <w:r>
+        <w:rPr>
+          <w:rFonts w:hint="default" w:asciiTheme="minorEastAsia" w:hAnsiTheme="minorEastAsia"/>
+          <w:sz w:val="24"/>
+          <w:szCs w:val="24"/>
+        </w:rPr>
+        <w:t xml:space="preserve">  then</w:t>
+      </w:r>
+    </w:p>
+    <w:p>
+      <w:pPr>
+        <w:pStyle w:val="7"/>
+        <w:numPr>
+          <w:ilvl w:val="0"/>
+          <w:numId w:val="0"/>
+        </w:numPr>
+        <w:ind w:left="420" w:leftChars="0"/>
+        <w:jc w:val="left"/>
+        <w:rPr>
+          <w:rFonts w:hint="default" w:asciiTheme="minorEastAsia" w:hAnsiTheme="minorEastAsia"/>
+          <w:sz w:val="24"/>
+          <w:szCs w:val="24"/>
+        </w:rPr>
+      </w:pPr>
+      <w:r>
+        <w:rPr>
+          <w:rFonts w:hint="default" w:asciiTheme="minorEastAsia" w:hAnsiTheme="minorEastAsia"/>
+          <w:sz w:val="24"/>
+          <w:szCs w:val="24"/>
+        </w:rPr>
+        <w:t xml:space="preserve">    date=`date`</w:t>
+      </w:r>
+    </w:p>
+    <w:p>
+      <w:pPr>
+        <w:pStyle w:val="7"/>
+        <w:numPr>
+          <w:ilvl w:val="0"/>
+          <w:numId w:val="0"/>
+        </w:numPr>
+        <w:ind w:left="420" w:leftChars="0"/>
+        <w:jc w:val="left"/>
+        <w:rPr>
+          <w:rFonts w:hint="default" w:asciiTheme="minorEastAsia" w:hAnsiTheme="minorEastAsia"/>
+          <w:sz w:val="24"/>
+          <w:szCs w:val="24"/>
+        </w:rPr>
+      </w:pPr>
+      <w:r>
+        <w:rPr>
+          <w:rFonts w:hint="default" w:asciiTheme="minorEastAsia" w:hAnsiTheme="minorEastAsia"/>
+          <w:sz w:val="24"/>
+          <w:szCs w:val="24"/>
+        </w:rPr>
+        <w:t xml:space="preserve">    echo '新邮件到达！请及时查看！ $date'</w:t>
+      </w:r>
+    </w:p>
+    <w:p>
+      <w:pPr>
+        <w:pStyle w:val="7"/>
+        <w:numPr>
+          <w:ilvl w:val="0"/>
+          <w:numId w:val="0"/>
+        </w:numPr>
+        <w:ind w:left="420" w:leftChars="0"/>
+        <w:jc w:val="left"/>
+        <w:rPr>
+          <w:rFonts w:hint="default" w:asciiTheme="minorEastAsia" w:hAnsiTheme="minorEastAsia"/>
+          <w:sz w:val="24"/>
+          <w:szCs w:val="24"/>
+        </w:rPr>
+      </w:pPr>
+      <w:r>
+        <w:rPr>
+          <w:rFonts w:hint="default" w:asciiTheme="minorEastAsia" w:hAnsiTheme="minorEastAsia"/>
+          <w:sz w:val="24"/>
+          <w:szCs w:val="24"/>
+        </w:rPr>
+        <w:t xml:space="preserve">  fi</w:t>
+      </w:r>
+    </w:p>
+    <w:p>
+      <w:pPr>
+        <w:pStyle w:val="7"/>
+        <w:numPr>
+          <w:ilvl w:val="0"/>
+          <w:numId w:val="0"/>
+        </w:numPr>
+        <w:ind w:left="420" w:leftChars="0"/>
+        <w:jc w:val="left"/>
         <w:rPr>
           <w:rFonts w:asciiTheme="minorEastAsia" w:hAnsiTheme="minorEastAsia"/>
           <w:sz w:val="24"/>
           <w:szCs w:val="24"/>
         </w:rPr>
-        <w:t>三</w:t>
+      </w:pPr>
+      <w:r>
+        <w:rPr>
+          <w:rFonts w:hint="default" w:asciiTheme="minorEastAsia" w:hAnsiTheme="minorEastAsia"/>
+          <w:sz w:val="24"/>
+          <w:szCs w:val="24"/>
+        </w:rPr>
+        <w:t>done</w:t>
       </w:r>
     </w:p>
     <w:p>
@@ -1387,25 +3496,538 @@
           <w:sz w:val="24"/>
           <w:szCs w:val="24"/>
         </w:rPr>
-        <w:t>任务</w:t>
-      </w:r>
-      <w:r>
+        <w:t>任务五</w:t>
+      </w:r>
+    </w:p>
+    <w:p>
+      <w:pPr>
+        <w:pStyle w:val="7"/>
+        <w:numPr>
+          <w:numId w:val="0"/>
+        </w:numPr>
+        <w:ind w:left="420" w:leftChars="0"/>
+        <w:jc w:val="left"/>
+        <w:rPr>
+          <w:rFonts w:hint="default" w:asciiTheme="minorEastAsia" w:hAnsiTheme="minorEastAsia"/>
+          <w:sz w:val="24"/>
+          <w:szCs w:val="24"/>
+        </w:rPr>
+      </w:pPr>
+      <w:r>
+        <w:rPr>
+          <w:rFonts w:hint="default" w:asciiTheme="minorEastAsia" w:hAnsiTheme="minorEastAsia"/>
+          <w:sz w:val="24"/>
+          <w:szCs w:val="24"/>
+        </w:rPr>
+        <w:t>#!/bin/sh</w:t>
+      </w:r>
+    </w:p>
+    <w:p>
+      <w:pPr>
+        <w:pStyle w:val="7"/>
+        <w:numPr>
+          <w:numId w:val="0"/>
+        </w:numPr>
+        <w:ind w:left="420" w:leftChars="0"/>
+        <w:jc w:val="left"/>
+        <w:rPr>
+          <w:rFonts w:hint="default" w:asciiTheme="minorEastAsia" w:hAnsiTheme="minorEastAsia"/>
+          <w:sz w:val="24"/>
+          <w:szCs w:val="24"/>
+        </w:rPr>
+      </w:pPr>
+      <w:r>
+        <w:rPr>
+          <w:rFonts w:hint="default" w:asciiTheme="minorEastAsia" w:hAnsiTheme="minorEastAsia"/>
+          <w:sz w:val="24"/>
+          <w:szCs w:val="24"/>
+        </w:rPr>
+        <w:t>gdialog --title "Questionnaire" --yesno "Will you participate in this survey?" 9 18</w:t>
+      </w:r>
+    </w:p>
+    <w:p>
+      <w:pPr>
+        <w:pStyle w:val="7"/>
+        <w:numPr>
+          <w:numId w:val="0"/>
+        </w:numPr>
+        <w:ind w:left="420" w:leftChars="0"/>
+        <w:jc w:val="left"/>
+        <w:rPr>
+          <w:rFonts w:hint="default" w:asciiTheme="minorEastAsia" w:hAnsiTheme="minorEastAsia"/>
+          <w:sz w:val="24"/>
+          <w:szCs w:val="24"/>
+        </w:rPr>
+      </w:pPr>
+      <w:r>
+        <w:rPr>
+          <w:rFonts w:hint="default" w:asciiTheme="minorEastAsia" w:hAnsiTheme="minorEastAsia"/>
+          <w:sz w:val="24"/>
+          <w:szCs w:val="24"/>
+        </w:rPr>
+        <w:t>if( $? != 0 ); then</w:t>
+      </w:r>
+    </w:p>
+    <w:p>
+      <w:pPr>
+        <w:pStyle w:val="7"/>
+        <w:numPr>
+          <w:numId w:val="0"/>
+        </w:numPr>
+        <w:ind w:left="420" w:leftChars="0"/>
+        <w:jc w:val="left"/>
+        <w:rPr>
+          <w:rFonts w:hint="default" w:asciiTheme="minorEastAsia" w:hAnsiTheme="minorEastAsia"/>
+          <w:sz w:val="24"/>
+          <w:szCs w:val="24"/>
+        </w:rPr>
+      </w:pPr>
+      <w:r>
+        <w:rPr>
+          <w:rFonts w:hint="default" w:asciiTheme="minorEastAsia" w:hAnsiTheme="minorEastAsia"/>
+          <w:sz w:val="24"/>
+          <w:szCs w:val="24"/>
+        </w:rPr>
+        <w:t xml:space="preserve">        gdialog --infobox " Thank you "</w:t>
+      </w:r>
+    </w:p>
+    <w:p>
+      <w:pPr>
+        <w:pStyle w:val="7"/>
+        <w:numPr>
+          <w:numId w:val="0"/>
+        </w:numPr>
+        <w:ind w:left="420" w:leftChars="0"/>
+        <w:jc w:val="left"/>
+        <w:rPr>
+          <w:rFonts w:hint="default" w:asciiTheme="minorEastAsia" w:hAnsiTheme="minorEastAsia"/>
+          <w:sz w:val="24"/>
+          <w:szCs w:val="24"/>
+        </w:rPr>
+      </w:pPr>
+      <w:r>
+        <w:rPr>
+          <w:rFonts w:hint="default" w:asciiTheme="minorEastAsia" w:hAnsiTheme="minorEastAsia"/>
+          <w:sz w:val="24"/>
+          <w:szCs w:val="24"/>
+        </w:rPr>
+        <w:t xml:space="preserve">        sleep 1</w:t>
+      </w:r>
+    </w:p>
+    <w:p>
+      <w:pPr>
+        <w:pStyle w:val="7"/>
+        <w:numPr>
+          <w:numId w:val="0"/>
+        </w:numPr>
+        <w:ind w:left="420" w:leftChars="0"/>
+        <w:jc w:val="left"/>
+        <w:rPr>
+          <w:rFonts w:hint="default" w:asciiTheme="minorEastAsia" w:hAnsiTheme="minorEastAsia"/>
+          <w:sz w:val="24"/>
+          <w:szCs w:val="24"/>
+        </w:rPr>
+      </w:pPr>
+      <w:r>
+        <w:rPr>
+          <w:rFonts w:hint="default" w:asciiTheme="minorEastAsia" w:hAnsiTheme="minorEastAsia"/>
+          <w:sz w:val="24"/>
+          <w:szCs w:val="24"/>
+        </w:rPr>
+        <w:t xml:space="preserve">        gdialog --clear</w:t>
+      </w:r>
+    </w:p>
+    <w:p>
+      <w:pPr>
+        <w:pStyle w:val="7"/>
+        <w:numPr>
+          <w:numId w:val="0"/>
+        </w:numPr>
+        <w:ind w:left="420" w:leftChars="0"/>
+        <w:jc w:val="left"/>
+        <w:rPr>
+          <w:rFonts w:hint="default" w:asciiTheme="minorEastAsia" w:hAnsiTheme="minorEastAsia"/>
+          <w:sz w:val="24"/>
+          <w:szCs w:val="24"/>
+        </w:rPr>
+      </w:pPr>
+      <w:r>
+        <w:rPr>
+          <w:rFonts w:hint="default" w:asciiTheme="minorEastAsia" w:hAnsiTheme="minorEastAsia"/>
+          <w:sz w:val="24"/>
+          <w:szCs w:val="24"/>
+        </w:rPr>
+        <w:t xml:space="preserve">        exit 0</w:t>
+      </w:r>
+    </w:p>
+    <w:p>
+      <w:pPr>
+        <w:pStyle w:val="7"/>
+        <w:numPr>
+          <w:numId w:val="0"/>
+        </w:numPr>
+        <w:ind w:left="420" w:leftChars="0"/>
+        <w:jc w:val="left"/>
+        <w:rPr>
+          <w:rFonts w:hint="default" w:asciiTheme="minorEastAsia" w:hAnsiTheme="minorEastAsia"/>
+          <w:sz w:val="24"/>
+          <w:szCs w:val="24"/>
+        </w:rPr>
+      </w:pPr>
+      <w:r>
+        <w:rPr>
+          <w:rFonts w:hint="default" w:asciiTheme="minorEastAsia" w:hAnsiTheme="minorEastAsia"/>
+          <w:sz w:val="24"/>
+          <w:szCs w:val="24"/>
+        </w:rPr>
+        <w:t>fi</w:t>
+      </w:r>
+    </w:p>
+    <w:p>
+      <w:pPr>
+        <w:pStyle w:val="7"/>
+        <w:numPr>
+          <w:numId w:val="0"/>
+        </w:numPr>
+        <w:ind w:left="420" w:leftChars="0"/>
+        <w:jc w:val="left"/>
+        <w:rPr>
+          <w:rFonts w:hint="default" w:asciiTheme="minorEastAsia" w:hAnsiTheme="minorEastAsia"/>
+          <w:sz w:val="24"/>
+          <w:szCs w:val="24"/>
+        </w:rPr>
+      </w:pPr>
+      <w:r>
+        <w:rPr>
+          <w:rFonts w:hint="default" w:asciiTheme="minorEastAsia" w:hAnsiTheme="minorEastAsia"/>
+          <w:sz w:val="24"/>
+          <w:szCs w:val="24"/>
+        </w:rPr>
+        <w:t>gdialog --title "Questionnaire" --msgbox "This is a survey about your like information" 9 18</w:t>
+      </w:r>
+    </w:p>
+    <w:p>
+      <w:pPr>
+        <w:pStyle w:val="7"/>
+        <w:numPr>
+          <w:numId w:val="0"/>
+        </w:numPr>
+        <w:ind w:left="420" w:leftChars="0"/>
+        <w:jc w:val="left"/>
+        <w:rPr>
+          <w:rFonts w:hint="default" w:asciiTheme="minorEastAsia" w:hAnsiTheme="minorEastAsia"/>
+          <w:sz w:val="24"/>
+          <w:szCs w:val="24"/>
+        </w:rPr>
+      </w:pPr>
+      <w:r>
+        <w:rPr>
+          <w:rFonts w:hint="default" w:asciiTheme="minorEastAsia" w:hAnsiTheme="minorEastAsia"/>
+          <w:sz w:val="24"/>
+          <w:szCs w:val="24"/>
+        </w:rPr>
+        <w:t>gdialog --title "Questionnaire" --inputbox "Enter your name" 9 18 2&gt;name.txt</w:t>
+      </w:r>
+    </w:p>
+    <w:p>
+      <w:pPr>
+        <w:pStyle w:val="7"/>
+        <w:numPr>
+          <w:numId w:val="0"/>
+        </w:numPr>
+        <w:ind w:left="420" w:leftChars="0"/>
+        <w:jc w:val="left"/>
+        <w:rPr>
+          <w:rFonts w:hint="default" w:asciiTheme="minorEastAsia" w:hAnsiTheme="minorEastAsia"/>
+          <w:sz w:val="24"/>
+          <w:szCs w:val="24"/>
+        </w:rPr>
+      </w:pPr>
+      <w:r>
+        <w:rPr>
+          <w:rFonts w:hint="default" w:asciiTheme="minorEastAsia" w:hAnsiTheme="minorEastAsia"/>
+          <w:sz w:val="24"/>
+          <w:szCs w:val="24"/>
+        </w:rPr>
+        <w:t>_name=$(cat name.txt)</w:t>
+      </w:r>
+    </w:p>
+    <w:p>
+      <w:pPr>
+        <w:pStyle w:val="7"/>
+        <w:numPr>
+          <w:numId w:val="0"/>
+        </w:numPr>
+        <w:ind w:left="420" w:leftChars="0"/>
+        <w:jc w:val="left"/>
+        <w:rPr>
+          <w:rFonts w:hint="default" w:asciiTheme="minorEastAsia" w:hAnsiTheme="minorEastAsia"/>
+          <w:sz w:val="24"/>
+          <w:szCs w:val="24"/>
+        </w:rPr>
+      </w:pPr>
+      <w:r>
+        <w:rPr>
+          <w:rFonts w:hint="default" w:asciiTheme="minorEastAsia" w:hAnsiTheme="minorEastAsia"/>
+          <w:sz w:val="24"/>
+          <w:szCs w:val="24"/>
+        </w:rPr>
+        <w:t>gdialog --menu "$_name, what is your like friut?" 9 18 3 1 "apple" 2 "banana"</w:t>
+      </w:r>
+    </w:p>
+    <w:p>
+      <w:pPr>
+        <w:pStyle w:val="7"/>
+        <w:numPr>
+          <w:numId w:val="0"/>
+        </w:numPr>
+        <w:ind w:left="420" w:leftChars="0"/>
+        <w:jc w:val="left"/>
+        <w:rPr>
+          <w:rFonts w:hint="default" w:asciiTheme="minorEastAsia" w:hAnsiTheme="minorEastAsia"/>
+          <w:sz w:val="24"/>
+          <w:szCs w:val="24"/>
+        </w:rPr>
+      </w:pPr>
+      <w:r>
+        <w:rPr>
+          <w:rFonts w:hint="default" w:asciiTheme="minorEastAsia" w:hAnsiTheme="minorEastAsia"/>
+          <w:sz w:val="24"/>
+          <w:szCs w:val="24"/>
+        </w:rPr>
+        <w:t>3 "orange" 2&gt;choice.txt</w:t>
+      </w:r>
+    </w:p>
+    <w:p>
+      <w:pPr>
+        <w:pStyle w:val="7"/>
+        <w:numPr>
+          <w:numId w:val="0"/>
+        </w:numPr>
+        <w:ind w:left="420" w:leftChars="0"/>
+        <w:jc w:val="left"/>
+        <w:rPr>
+          <w:rFonts w:hint="default" w:asciiTheme="minorEastAsia" w:hAnsiTheme="minorEastAsia"/>
+          <w:sz w:val="24"/>
+          <w:szCs w:val="24"/>
+        </w:rPr>
+      </w:pPr>
+      <w:r>
+        <w:rPr>
+          <w:rFonts w:hint="default" w:asciiTheme="minorEastAsia" w:hAnsiTheme="minorEastAsia"/>
+          <w:sz w:val="24"/>
+          <w:szCs w:val="24"/>
+        </w:rPr>
+        <w:t>_choice=$(cat choice.txt)</w:t>
+      </w:r>
+    </w:p>
+    <w:p>
+      <w:pPr>
+        <w:pStyle w:val="7"/>
+        <w:numPr>
+          <w:numId w:val="0"/>
+        </w:numPr>
+        <w:ind w:left="420" w:leftChars="0"/>
+        <w:jc w:val="left"/>
+        <w:rPr>
+          <w:rFonts w:hint="default" w:asciiTheme="minorEastAsia" w:hAnsiTheme="minorEastAsia"/>
+          <w:sz w:val="24"/>
+          <w:szCs w:val="24"/>
+        </w:rPr>
+      </w:pPr>
+      <w:r>
+        <w:rPr>
+          <w:rFonts w:hint="default" w:asciiTheme="minorEastAsia" w:hAnsiTheme="minorEastAsia"/>
+          <w:sz w:val="24"/>
+          <w:szCs w:val="24"/>
+        </w:rPr>
+        <w:t>case "$_choice" in</w:t>
+      </w:r>
+    </w:p>
+    <w:p>
+      <w:pPr>
+        <w:pStyle w:val="7"/>
+        <w:numPr>
+          <w:numId w:val="0"/>
+        </w:numPr>
+        <w:ind w:left="420" w:leftChars="0"/>
+        <w:jc w:val="left"/>
+        <w:rPr>
+          <w:rFonts w:hint="default" w:asciiTheme="minorEastAsia" w:hAnsiTheme="minorEastAsia"/>
+          <w:sz w:val="24"/>
+          <w:szCs w:val="24"/>
+        </w:rPr>
+      </w:pPr>
+      <w:r>
+        <w:rPr>
+          <w:rFonts w:hint="default" w:asciiTheme="minorEastAsia" w:hAnsiTheme="minorEastAsia"/>
+          <w:sz w:val="24"/>
+          <w:szCs w:val="24"/>
+        </w:rPr>
+        <w:t xml:space="preserve">        1) gdialog --title "Questionnaire" --msgbox "I like apple too" 9 18 ;;</w:t>
+      </w:r>
+    </w:p>
+    <w:p>
+      <w:pPr>
+        <w:pStyle w:val="7"/>
+        <w:numPr>
+          <w:numId w:val="0"/>
+        </w:numPr>
+        <w:ind w:left="420" w:leftChars="0"/>
+        <w:jc w:val="left"/>
+        <w:rPr>
+          <w:rFonts w:hint="default" w:asciiTheme="minorEastAsia" w:hAnsiTheme="minorEastAsia"/>
+          <w:sz w:val="24"/>
+          <w:szCs w:val="24"/>
+        </w:rPr>
+      </w:pPr>
+      <w:r>
+        <w:rPr>
+          <w:rFonts w:hint="default" w:asciiTheme="minorEastAsia" w:hAnsiTheme="minorEastAsia"/>
+          <w:sz w:val="24"/>
+          <w:szCs w:val="24"/>
+        </w:rPr>
+        <w:t xml:space="preserve">        2) gdialog --title "Questionnaire" --msgbox "I like banana too" 9 18 ;;</w:t>
+      </w:r>
+    </w:p>
+    <w:p>
+      <w:pPr>
+        <w:pStyle w:val="7"/>
+        <w:numPr>
+          <w:numId w:val="0"/>
+        </w:numPr>
+        <w:ind w:left="420" w:leftChars="0"/>
+        <w:jc w:val="left"/>
+        <w:rPr>
+          <w:rFonts w:hint="default" w:asciiTheme="minorEastAsia" w:hAnsiTheme="minorEastAsia"/>
+          <w:sz w:val="24"/>
+          <w:szCs w:val="24"/>
+        </w:rPr>
+      </w:pPr>
+      <w:r>
+        <w:rPr>
+          <w:rFonts w:hint="default" w:asciiTheme="minorEastAsia" w:hAnsiTheme="minorEastAsia"/>
+          <w:sz w:val="24"/>
+          <w:szCs w:val="24"/>
+        </w:rPr>
+        <w:t xml:space="preserve">        *) gdialog --title "Questionnaire" --msgbox "I like orange too" 9 18 ;;</w:t>
+      </w:r>
+    </w:p>
+    <w:p>
+      <w:pPr>
+        <w:pStyle w:val="7"/>
+        <w:numPr>
+          <w:numId w:val="0"/>
+        </w:numPr>
+        <w:ind w:left="420" w:leftChars="0"/>
+        <w:jc w:val="left"/>
+        <w:rPr>
+          <w:rFonts w:hint="default" w:asciiTheme="minorEastAsia" w:hAnsiTheme="minorEastAsia"/>
+          <w:sz w:val="24"/>
+          <w:szCs w:val="24"/>
+        </w:rPr>
+      </w:pPr>
+      <w:r>
+        <w:rPr>
+          <w:rFonts w:hint="default" w:asciiTheme="minorEastAsia" w:hAnsiTheme="minorEastAsia"/>
+          <w:sz w:val="24"/>
+          <w:szCs w:val="24"/>
+        </w:rPr>
+        <w:t>esac</w:t>
+      </w:r>
+    </w:p>
+    <w:p>
+      <w:pPr>
+        <w:pStyle w:val="7"/>
+        <w:numPr>
+          <w:numId w:val="0"/>
+        </w:numPr>
+        <w:ind w:left="420" w:leftChars="0"/>
+        <w:jc w:val="left"/>
+        <w:rPr>
+          <w:rFonts w:hint="default" w:asciiTheme="minorEastAsia" w:hAnsiTheme="minorEastAsia"/>
+          <w:sz w:val="24"/>
+          <w:szCs w:val="24"/>
+        </w:rPr>
+      </w:pPr>
+    </w:p>
+    <w:p>
+      <w:pPr>
+        <w:pStyle w:val="7"/>
+        <w:numPr>
+          <w:numId w:val="0"/>
+        </w:numPr>
+        <w:ind w:left="420" w:leftChars="0"/>
+        <w:jc w:val="left"/>
+        <w:rPr>
+          <w:rFonts w:hint="default" w:asciiTheme="minorEastAsia" w:hAnsiTheme="minorEastAsia"/>
+          <w:sz w:val="24"/>
+          <w:szCs w:val="24"/>
+        </w:rPr>
+      </w:pPr>
+      <w:r>
+        <w:rPr>
+          <w:rFonts w:hint="default" w:asciiTheme="minorEastAsia" w:hAnsiTheme="minorEastAsia"/>
+          <w:sz w:val="24"/>
+          <w:szCs w:val="24"/>
+        </w:rPr>
+        <w:t>sleep 1</w:t>
+      </w:r>
+    </w:p>
+    <w:p>
+      <w:pPr>
+        <w:pStyle w:val="7"/>
+        <w:numPr>
+          <w:numId w:val="0"/>
+        </w:numPr>
+        <w:ind w:left="420" w:leftChars="0"/>
+        <w:jc w:val="left"/>
+        <w:rPr>
+          <w:rFonts w:hint="default" w:asciiTheme="minorEastAsia" w:hAnsiTheme="minorEastAsia"/>
+          <w:sz w:val="24"/>
+          <w:szCs w:val="24"/>
+        </w:rPr>
+      </w:pPr>
+      <w:r>
+        <w:rPr>
+          <w:rFonts w:hint="default" w:asciiTheme="minorEastAsia" w:hAnsiTheme="minorEastAsia"/>
+          <w:sz w:val="24"/>
+          <w:szCs w:val="24"/>
+        </w:rPr>
+        <w:t>gdialog --clear</w:t>
+      </w:r>
+    </w:p>
+    <w:p>
+      <w:pPr>
+        <w:pStyle w:val="7"/>
+        <w:numPr>
+          <w:numId w:val="0"/>
+        </w:numPr>
+        <w:ind w:left="420" w:leftChars="0"/>
+        <w:jc w:val="left"/>
         <w:rPr>
           <w:rFonts w:asciiTheme="minorEastAsia" w:hAnsiTheme="minorEastAsia"/>
           <w:sz w:val="24"/>
           <w:szCs w:val="24"/>
         </w:rPr>
-        <w:t>四</w:t>
-      </w:r>
-    </w:p>
-    <w:p>
-      <w:pPr>
-        <w:pStyle w:val="7"/>
-        <w:numPr>
-          <w:ilvl w:val="0"/>
-          <w:numId w:val="2"/>
-        </w:numPr>
-        <w:ind w:leftChars="0" w:firstLine="420" w:firstLineChars="0"/>
+      </w:pPr>
+      <w:r>
+        <w:rPr>
+          <w:rFonts w:hint="default" w:asciiTheme="minorEastAsia" w:hAnsiTheme="minorEastAsia"/>
+          <w:sz w:val="24"/>
+          <w:szCs w:val="24"/>
+        </w:rPr>
+        <w:t>exit 0</w:t>
+      </w:r>
+    </w:p>
+    <w:p>
+      <w:pPr>
+        <w:pStyle w:val="7"/>
+        <w:numPr>
+          <w:ilvl w:val="0"/>
+          <w:numId w:val="1"/>
+        </w:numPr>
+        <w:ind w:firstLineChars="0"/>
         <w:jc w:val="left"/>
         <w:rPr>
           <w:rFonts w:asciiTheme="minorEastAsia" w:hAnsiTheme="minorEastAsia"/>
@@ -1415,20 +4037,1044 @@
       </w:pPr>
       <w:r>
         <w:rPr>
+          <w:rFonts w:hint="eastAsia" w:asciiTheme="minorEastAsia" w:hAnsiTheme="minorEastAsia"/>
+          <w:sz w:val="24"/>
+          <w:szCs w:val="24"/>
+        </w:rPr>
+        <w:t>实验结果记录及分析</w:t>
+      </w:r>
+    </w:p>
+    <w:p>
+      <w:pPr>
+        <w:pStyle w:val="7"/>
+        <w:numPr>
+          <w:ilvl w:val="0"/>
+          <w:numId w:val="0"/>
+        </w:numPr>
+        <w:ind w:left="420" w:leftChars="0"/>
+        <w:jc w:val="left"/>
+        <w:rPr>
           <w:rFonts w:asciiTheme="minorEastAsia" w:hAnsiTheme="minorEastAsia"/>
           <w:sz w:val="24"/>
           <w:szCs w:val="24"/>
         </w:rPr>
-        <w:t>任务</w:t>
-      </w:r>
+      </w:pPr>
       <w:r>
         <w:rPr>
           <w:rFonts w:asciiTheme="minorEastAsia" w:hAnsiTheme="minorEastAsia"/>
           <w:sz w:val="24"/>
           <w:szCs w:val="24"/>
         </w:rPr>
-        <w:t>五</w:t>
-      </w:r>
+        <w:t>任务一</w:t>
+      </w:r>
+    </w:p>
+    <w:p>
+      <w:pPr>
+        <w:pStyle w:val="7"/>
+        <w:numPr>
+          <w:ilvl w:val="0"/>
+          <w:numId w:val="0"/>
+        </w:numPr>
+        <w:ind w:left="420" w:leftChars="0"/>
+        <w:jc w:val="left"/>
+      </w:pPr>
+      <w:r>
+        <w:drawing>
+          <wp:inline distT="0" distB="0" distL="114300" distR="114300">
+            <wp:extent cx="5269230" cy="1772920"/>
+            <wp:effectExtent l="0" t="0" r="7620" b="17780"/>
+            <wp:docPr id="7" name="Picture 7"/>
+            <wp:cNvGraphicFramePr>
+              <a:graphicFrameLocks xmlns:a="http://schemas.openxmlformats.org/drawingml/2006/main" noChangeAspect="1"/>
+            </wp:cNvGraphicFramePr>
+            <a:graphic xmlns:a="http://schemas.openxmlformats.org/drawingml/2006/main">
+              <a:graphicData uri="http://schemas.openxmlformats.org/drawingml/2006/picture">
+                <pic:pic xmlns:pic="http://schemas.openxmlformats.org/drawingml/2006/picture">
+                  <pic:nvPicPr>
+                    <pic:cNvPr id="7" name="Picture 7"/>
+                    <pic:cNvPicPr>
+                      <a:picLocks noChangeAspect="1"/>
+                    </pic:cNvPicPr>
+                  </pic:nvPicPr>
+                  <pic:blipFill>
+                    <a:blip r:embed="rId7"/>
+                    <a:stretch>
+                      <a:fillRect/>
+                    </a:stretch>
+                  </pic:blipFill>
+                  <pic:spPr>
+                    <a:xfrm>
+                      <a:off x="0" y="0"/>
+                      <a:ext cx="5269230" cy="1772920"/>
+                    </a:xfrm>
+                    <a:prstGeom prst="rect">
+                      <a:avLst/>
+                    </a:prstGeom>
+                    <a:noFill/>
+                    <a:ln w="9525">
+                      <a:noFill/>
+                      <a:miter/>
+                    </a:ln>
+                  </pic:spPr>
+                </pic:pic>
+              </a:graphicData>
+            </a:graphic>
+          </wp:inline>
+        </w:drawing>
+      </w:r>
+    </w:p>
+    <w:p>
+      <w:pPr>
+        <w:pStyle w:val="7"/>
+        <w:numPr>
+          <w:ilvl w:val="0"/>
+          <w:numId w:val="0"/>
+        </w:numPr>
+        <w:ind w:left="420" w:leftChars="0"/>
+        <w:jc w:val="left"/>
+      </w:pPr>
+      <w:r>
+        <w:drawing>
+          <wp:inline distT="0" distB="0" distL="114300" distR="114300">
+            <wp:extent cx="5142865" cy="2914015"/>
+            <wp:effectExtent l="0" t="0" r="635" b="635"/>
+            <wp:docPr id="8" name="Picture 8"/>
+            <wp:cNvGraphicFramePr>
+              <a:graphicFrameLocks xmlns:a="http://schemas.openxmlformats.org/drawingml/2006/main" noChangeAspect="1"/>
+            </wp:cNvGraphicFramePr>
+            <a:graphic xmlns:a="http://schemas.openxmlformats.org/drawingml/2006/main">
+              <a:graphicData uri="http://schemas.openxmlformats.org/drawingml/2006/picture">
+                <pic:pic xmlns:pic="http://schemas.openxmlformats.org/drawingml/2006/picture">
+                  <pic:nvPicPr>
+                    <pic:cNvPr id="8" name="Picture 8"/>
+                    <pic:cNvPicPr>
+                      <a:picLocks noChangeAspect="1"/>
+                    </pic:cNvPicPr>
+                  </pic:nvPicPr>
+                  <pic:blipFill>
+                    <a:blip r:embed="rId8"/>
+                    <a:stretch>
+                      <a:fillRect/>
+                    </a:stretch>
+                  </pic:blipFill>
+                  <pic:spPr>
+                    <a:xfrm>
+                      <a:off x="0" y="0"/>
+                      <a:ext cx="5142865" cy="2914015"/>
+                    </a:xfrm>
+                    <a:prstGeom prst="rect">
+                      <a:avLst/>
+                    </a:prstGeom>
+                    <a:noFill/>
+                    <a:ln w="9525">
+                      <a:noFill/>
+                      <a:miter/>
+                    </a:ln>
+                  </pic:spPr>
+                </pic:pic>
+              </a:graphicData>
+            </a:graphic>
+          </wp:inline>
+        </w:drawing>
+      </w:r>
+    </w:p>
+    <w:p>
+      <w:pPr>
+        <w:pStyle w:val="7"/>
+        <w:numPr>
+          <w:ilvl w:val="0"/>
+          <w:numId w:val="0"/>
+        </w:numPr>
+        <w:ind w:left="420" w:leftChars="0"/>
+        <w:jc w:val="left"/>
+        <w:rPr>
+          <w:rFonts w:asciiTheme="minorEastAsia" w:hAnsiTheme="minorEastAsia"/>
+          <w:sz w:val="24"/>
+          <w:szCs w:val="24"/>
+        </w:rPr>
+      </w:pPr>
+      <w:r>
+        <w:rPr>
+          <w:rFonts w:asciiTheme="minorEastAsia" w:hAnsiTheme="minorEastAsia"/>
+          <w:sz w:val="24"/>
+          <w:szCs w:val="24"/>
+        </w:rPr>
+        <w:t>任务二</w:t>
+      </w:r>
+    </w:p>
+    <w:p>
+      <w:pPr>
+        <w:pStyle w:val="7"/>
+        <w:numPr>
+          <w:ilvl w:val="0"/>
+          <w:numId w:val="0"/>
+        </w:numPr>
+        <w:ind w:left="420" w:leftChars="0"/>
+        <w:jc w:val="left"/>
+      </w:pPr>
+      <w:r>
+        <w:drawing>
+          <wp:inline distT="0" distB="0" distL="114300" distR="114300">
+            <wp:extent cx="5272405" cy="5732145"/>
+            <wp:effectExtent l="0" t="0" r="4445" b="1905"/>
+            <wp:docPr id="9" name="Picture 9"/>
+            <wp:cNvGraphicFramePr>
+              <a:graphicFrameLocks xmlns:a="http://schemas.openxmlformats.org/drawingml/2006/main" noChangeAspect="1"/>
+            </wp:cNvGraphicFramePr>
+            <a:graphic xmlns:a="http://schemas.openxmlformats.org/drawingml/2006/main">
+              <a:graphicData uri="http://schemas.openxmlformats.org/drawingml/2006/picture">
+                <pic:pic xmlns:pic="http://schemas.openxmlformats.org/drawingml/2006/picture">
+                  <pic:nvPicPr>
+                    <pic:cNvPr id="9" name="Picture 9"/>
+                    <pic:cNvPicPr>
+                      <a:picLocks noChangeAspect="1"/>
+                    </pic:cNvPicPr>
+                  </pic:nvPicPr>
+                  <pic:blipFill>
+                    <a:blip r:embed="rId9"/>
+                    <a:stretch>
+                      <a:fillRect/>
+                    </a:stretch>
+                  </pic:blipFill>
+                  <pic:spPr>
+                    <a:xfrm>
+                      <a:off x="0" y="0"/>
+                      <a:ext cx="5272405" cy="5732145"/>
+                    </a:xfrm>
+                    <a:prstGeom prst="rect">
+                      <a:avLst/>
+                    </a:prstGeom>
+                    <a:noFill/>
+                    <a:ln w="9525">
+                      <a:noFill/>
+                      <a:miter/>
+                    </a:ln>
+                  </pic:spPr>
+                </pic:pic>
+              </a:graphicData>
+            </a:graphic>
+          </wp:inline>
+        </w:drawing>
+      </w:r>
+    </w:p>
+    <w:p>
+      <w:pPr>
+        <w:pStyle w:val="7"/>
+        <w:numPr>
+          <w:ilvl w:val="0"/>
+          <w:numId w:val="0"/>
+        </w:numPr>
+        <w:ind w:left="420" w:leftChars="0"/>
+        <w:jc w:val="left"/>
+      </w:pPr>
+      <w:r>
+        <w:drawing>
+          <wp:inline distT="0" distB="0" distL="114300" distR="114300">
+            <wp:extent cx="4466590" cy="3456940"/>
+            <wp:effectExtent l="0" t="0" r="10160" b="10160"/>
+            <wp:docPr id="10" name="Picture 10"/>
+            <wp:cNvGraphicFramePr>
+              <a:graphicFrameLocks xmlns:a="http://schemas.openxmlformats.org/drawingml/2006/main" noChangeAspect="1"/>
+            </wp:cNvGraphicFramePr>
+            <a:graphic xmlns:a="http://schemas.openxmlformats.org/drawingml/2006/main">
+              <a:graphicData uri="http://schemas.openxmlformats.org/drawingml/2006/picture">
+                <pic:pic xmlns:pic="http://schemas.openxmlformats.org/drawingml/2006/picture">
+                  <pic:nvPicPr>
+                    <pic:cNvPr id="10" name="Picture 10"/>
+                    <pic:cNvPicPr>
+                      <a:picLocks noChangeAspect="1"/>
+                    </pic:cNvPicPr>
+                  </pic:nvPicPr>
+                  <pic:blipFill>
+                    <a:blip r:embed="rId10"/>
+                    <a:stretch>
+                      <a:fillRect/>
+                    </a:stretch>
+                  </pic:blipFill>
+                  <pic:spPr>
+                    <a:xfrm>
+                      <a:off x="0" y="0"/>
+                      <a:ext cx="4466590" cy="3456940"/>
+                    </a:xfrm>
+                    <a:prstGeom prst="rect">
+                      <a:avLst/>
+                    </a:prstGeom>
+                    <a:noFill/>
+                    <a:ln w="9525">
+                      <a:noFill/>
+                      <a:miter/>
+                    </a:ln>
+                  </pic:spPr>
+                </pic:pic>
+              </a:graphicData>
+            </a:graphic>
+          </wp:inline>
+        </w:drawing>
+      </w:r>
+    </w:p>
+    <w:p>
+      <w:pPr>
+        <w:pStyle w:val="7"/>
+        <w:numPr>
+          <w:ilvl w:val="0"/>
+          <w:numId w:val="0"/>
+        </w:numPr>
+        <w:ind w:left="420" w:leftChars="0"/>
+        <w:jc w:val="left"/>
+        <w:rPr>
+          <w:rFonts w:asciiTheme="minorEastAsia" w:hAnsiTheme="minorEastAsia"/>
+          <w:sz w:val="24"/>
+          <w:szCs w:val="24"/>
+        </w:rPr>
+      </w:pPr>
+      <w:r>
+        <w:rPr>
+          <w:rFonts w:asciiTheme="minorEastAsia" w:hAnsiTheme="minorEastAsia"/>
+          <w:sz w:val="24"/>
+          <w:szCs w:val="24"/>
+        </w:rPr>
+        <w:t>任务三</w:t>
+      </w:r>
+    </w:p>
+    <w:p>
+      <w:pPr>
+        <w:pStyle w:val="7"/>
+        <w:numPr>
+          <w:ilvl w:val="0"/>
+          <w:numId w:val="0"/>
+        </w:numPr>
+        <w:ind w:left="420" w:leftChars="0"/>
+        <w:jc w:val="left"/>
+      </w:pPr>
+      <w:r>
+        <w:drawing>
+          <wp:inline distT="0" distB="0" distL="114300" distR="114300">
+            <wp:extent cx="5271770" cy="6529705"/>
+            <wp:effectExtent l="0" t="0" r="5080" b="4445"/>
+            <wp:docPr id="12" name="Picture 12"/>
+            <wp:cNvGraphicFramePr>
+              <a:graphicFrameLocks xmlns:a="http://schemas.openxmlformats.org/drawingml/2006/main" noChangeAspect="1"/>
+            </wp:cNvGraphicFramePr>
+            <a:graphic xmlns:a="http://schemas.openxmlformats.org/drawingml/2006/main">
+              <a:graphicData uri="http://schemas.openxmlformats.org/drawingml/2006/picture">
+                <pic:pic xmlns:pic="http://schemas.openxmlformats.org/drawingml/2006/picture">
+                  <pic:nvPicPr>
+                    <pic:cNvPr id="12" name="Picture 12"/>
+                    <pic:cNvPicPr>
+                      <a:picLocks noChangeAspect="1"/>
+                    </pic:cNvPicPr>
+                  </pic:nvPicPr>
+                  <pic:blipFill>
+                    <a:blip r:embed="rId11"/>
+                    <a:stretch>
+                      <a:fillRect/>
+                    </a:stretch>
+                  </pic:blipFill>
+                  <pic:spPr>
+                    <a:xfrm>
+                      <a:off x="0" y="0"/>
+                      <a:ext cx="5271770" cy="6529705"/>
+                    </a:xfrm>
+                    <a:prstGeom prst="rect">
+                      <a:avLst/>
+                    </a:prstGeom>
+                    <a:noFill/>
+                    <a:ln w="9525">
+                      <a:noFill/>
+                      <a:miter/>
+                    </a:ln>
+                  </pic:spPr>
+                </pic:pic>
+              </a:graphicData>
+            </a:graphic>
+          </wp:inline>
+        </w:drawing>
+      </w:r>
+    </w:p>
+    <w:p>
+      <w:pPr>
+        <w:pStyle w:val="7"/>
+        <w:numPr>
+          <w:ilvl w:val="0"/>
+          <w:numId w:val="0"/>
+        </w:numPr>
+        <w:ind w:left="420" w:leftChars="0"/>
+        <w:jc w:val="left"/>
+      </w:pPr>
+      <w:r>
+        <w:drawing>
+          <wp:inline distT="0" distB="0" distL="114300" distR="114300">
+            <wp:extent cx="1533525" cy="6514465"/>
+            <wp:effectExtent l="0" t="0" r="9525" b="635"/>
+            <wp:docPr id="13" name="Picture 13"/>
+            <wp:cNvGraphicFramePr>
+              <a:graphicFrameLocks xmlns:a="http://schemas.openxmlformats.org/drawingml/2006/main" noChangeAspect="1"/>
+            </wp:cNvGraphicFramePr>
+            <a:graphic xmlns:a="http://schemas.openxmlformats.org/drawingml/2006/main">
+              <a:graphicData uri="http://schemas.openxmlformats.org/drawingml/2006/picture">
+                <pic:pic xmlns:pic="http://schemas.openxmlformats.org/drawingml/2006/picture">
+                  <pic:nvPicPr>
+                    <pic:cNvPr id="13" name="Picture 13"/>
+                    <pic:cNvPicPr>
+                      <a:picLocks noChangeAspect="1"/>
+                    </pic:cNvPicPr>
+                  </pic:nvPicPr>
+                  <pic:blipFill>
+                    <a:blip r:embed="rId12"/>
+                    <a:stretch>
+                      <a:fillRect/>
+                    </a:stretch>
+                  </pic:blipFill>
+                  <pic:spPr>
+                    <a:xfrm>
+                      <a:off x="0" y="0"/>
+                      <a:ext cx="1533525" cy="6514465"/>
+                    </a:xfrm>
+                    <a:prstGeom prst="rect">
+                      <a:avLst/>
+                    </a:prstGeom>
+                    <a:noFill/>
+                    <a:ln w="9525">
+                      <a:noFill/>
+                      <a:miter/>
+                    </a:ln>
+                  </pic:spPr>
+                </pic:pic>
+              </a:graphicData>
+            </a:graphic>
+          </wp:inline>
+        </w:drawing>
+      </w:r>
+    </w:p>
+    <w:p>
+      <w:pPr>
+        <w:pStyle w:val="7"/>
+        <w:numPr>
+          <w:ilvl w:val="0"/>
+          <w:numId w:val="0"/>
+        </w:numPr>
+        <w:ind w:left="420" w:leftChars="0"/>
+        <w:jc w:val="left"/>
+      </w:pPr>
+      <w:r>
+        <w:drawing>
+          <wp:inline distT="0" distB="0" distL="114300" distR="114300">
+            <wp:extent cx="1714500" cy="3418840"/>
+            <wp:effectExtent l="0" t="0" r="0" b="10160"/>
+            <wp:docPr id="14" name="Picture 14"/>
+            <wp:cNvGraphicFramePr>
+              <a:graphicFrameLocks xmlns:a="http://schemas.openxmlformats.org/drawingml/2006/main" noChangeAspect="1"/>
+            </wp:cNvGraphicFramePr>
+            <a:graphic xmlns:a="http://schemas.openxmlformats.org/drawingml/2006/main">
+              <a:graphicData uri="http://schemas.openxmlformats.org/drawingml/2006/picture">
+                <pic:pic xmlns:pic="http://schemas.openxmlformats.org/drawingml/2006/picture">
+                  <pic:nvPicPr>
+                    <pic:cNvPr id="14" name="Picture 14"/>
+                    <pic:cNvPicPr>
+                      <a:picLocks noChangeAspect="1"/>
+                    </pic:cNvPicPr>
+                  </pic:nvPicPr>
+                  <pic:blipFill>
+                    <a:blip r:embed="rId13"/>
+                    <a:stretch>
+                      <a:fillRect/>
+                    </a:stretch>
+                  </pic:blipFill>
+                  <pic:spPr>
+                    <a:xfrm>
+                      <a:off x="0" y="0"/>
+                      <a:ext cx="1714500" cy="3418840"/>
+                    </a:xfrm>
+                    <a:prstGeom prst="rect">
+                      <a:avLst/>
+                    </a:prstGeom>
+                    <a:noFill/>
+                    <a:ln w="9525">
+                      <a:noFill/>
+                      <a:miter/>
+                    </a:ln>
+                  </pic:spPr>
+                </pic:pic>
+              </a:graphicData>
+            </a:graphic>
+          </wp:inline>
+        </w:drawing>
+      </w:r>
+    </w:p>
+    <w:p>
+      <w:pPr>
+        <w:pStyle w:val="7"/>
+        <w:numPr>
+          <w:ilvl w:val="0"/>
+          <w:numId w:val="0"/>
+        </w:numPr>
+        <w:ind w:left="420" w:leftChars="0"/>
+        <w:jc w:val="left"/>
+      </w:pPr>
+      <w:r>
+        <w:drawing>
+          <wp:inline distT="0" distB="0" distL="114300" distR="114300">
+            <wp:extent cx="4561840" cy="1657350"/>
+            <wp:effectExtent l="0" t="0" r="10160" b="0"/>
+            <wp:docPr id="15" name="Picture 15"/>
+            <wp:cNvGraphicFramePr>
+              <a:graphicFrameLocks xmlns:a="http://schemas.openxmlformats.org/drawingml/2006/main" noChangeAspect="1"/>
+            </wp:cNvGraphicFramePr>
+            <a:graphic xmlns:a="http://schemas.openxmlformats.org/drawingml/2006/main">
+              <a:graphicData uri="http://schemas.openxmlformats.org/drawingml/2006/picture">
+                <pic:pic xmlns:pic="http://schemas.openxmlformats.org/drawingml/2006/picture">
+                  <pic:nvPicPr>
+                    <pic:cNvPr id="15" name="Picture 15"/>
+                    <pic:cNvPicPr>
+                      <a:picLocks noChangeAspect="1"/>
+                    </pic:cNvPicPr>
+                  </pic:nvPicPr>
+                  <pic:blipFill>
+                    <a:blip r:embed="rId14"/>
+                    <a:stretch>
+                      <a:fillRect/>
+                    </a:stretch>
+                  </pic:blipFill>
+                  <pic:spPr>
+                    <a:xfrm>
+                      <a:off x="0" y="0"/>
+                      <a:ext cx="4561840" cy="1657350"/>
+                    </a:xfrm>
+                    <a:prstGeom prst="rect">
+                      <a:avLst/>
+                    </a:prstGeom>
+                    <a:noFill/>
+                    <a:ln w="9525">
+                      <a:noFill/>
+                      <a:miter/>
+                    </a:ln>
+                  </pic:spPr>
+                </pic:pic>
+              </a:graphicData>
+            </a:graphic>
+          </wp:inline>
+        </w:drawing>
+      </w:r>
+    </w:p>
+    <w:p>
+      <w:pPr>
+        <w:pStyle w:val="7"/>
+        <w:numPr>
+          <w:ilvl w:val="0"/>
+          <w:numId w:val="0"/>
+        </w:numPr>
+        <w:ind w:left="420" w:leftChars="0"/>
+        <w:jc w:val="left"/>
+        <w:rPr>
+          <w:rFonts w:asciiTheme="minorEastAsia" w:hAnsiTheme="minorEastAsia"/>
+          <w:sz w:val="24"/>
+          <w:szCs w:val="24"/>
+        </w:rPr>
+      </w:pPr>
+      <w:r>
+        <w:rPr>
+          <w:rFonts w:asciiTheme="minorEastAsia" w:hAnsiTheme="minorEastAsia"/>
+          <w:sz w:val="24"/>
+          <w:szCs w:val="24"/>
+        </w:rPr>
+        <w:t>任务四</w:t>
+      </w:r>
+    </w:p>
+    <w:p>
+      <w:pPr>
+        <w:pStyle w:val="7"/>
+        <w:numPr>
+          <w:ilvl w:val="0"/>
+          <w:numId w:val="0"/>
+        </w:numPr>
+        <w:ind w:left="420" w:leftChars="0"/>
+        <w:jc w:val="left"/>
+        <w:rPr>
+          <w:rFonts w:asciiTheme="minorEastAsia" w:hAnsiTheme="minorEastAsia"/>
+          <w:sz w:val="24"/>
+          <w:szCs w:val="24"/>
+        </w:rPr>
+      </w:pPr>
+      <w:r>
+        <w:rPr>
+          <w:rFonts w:asciiTheme="minorEastAsia" w:hAnsiTheme="minorEastAsia"/>
+          <w:sz w:val="24"/>
+          <w:szCs w:val="24"/>
+        </w:rPr>
+        <w:t>没有用Linux（Ubuntu）自带邮件系统</w:t>
+      </w:r>
+    </w:p>
+    <w:p>
+      <w:pPr>
+        <w:pStyle w:val="7"/>
+        <w:numPr>
+          <w:ilvl w:val="0"/>
+          <w:numId w:val="0"/>
+        </w:numPr>
+        <w:ind w:left="420" w:leftChars="0"/>
+        <w:jc w:val="left"/>
+        <w:rPr>
+          <w:rFonts w:asciiTheme="minorEastAsia" w:hAnsiTheme="minorEastAsia"/>
+          <w:sz w:val="24"/>
+          <w:szCs w:val="24"/>
+        </w:rPr>
+      </w:pPr>
+      <w:r>
+        <w:rPr>
+          <w:rFonts w:asciiTheme="minorEastAsia" w:hAnsiTheme="minorEastAsia"/>
+          <w:sz w:val="24"/>
+          <w:szCs w:val="24"/>
+        </w:rPr>
+        <w:t>任务五</w:t>
+      </w:r>
+    </w:p>
+    <w:p>
+      <w:pPr>
+        <w:numPr>
+          <w:ilvl w:val="0"/>
+          <w:numId w:val="3"/>
+        </w:numPr>
+        <w:ind w:firstLine="420"/>
+        <w:rPr>
+          <w:rFonts w:hint="eastAsia"/>
+        </w:rPr>
+      </w:pPr>
+      <w:r>
+        <w:rPr>
+          <w:rFonts w:hint="eastAsia"/>
+        </w:rPr>
+        <w:t>分析整个程序的功能层次图；</w:t>
+      </w:r>
+    </w:p>
+    <w:p>
+      <w:pPr>
+        <w:ind w:firstLine="420"/>
+        <w:rPr>
+          <w:rFonts w:hint="eastAsia"/>
+        </w:rPr>
+      </w:pPr>
+      <w:r>
+        <w:drawing>
+          <wp:inline distT="0" distB="0" distL="114300" distR="114300">
+            <wp:extent cx="5142865" cy="2780665"/>
+            <wp:effectExtent l="0" t="0" r="635" b="635"/>
+            <wp:docPr id="2" name="Picture 2"/>
+            <wp:cNvGraphicFramePr>
+              <a:graphicFrameLocks xmlns:a="http://schemas.openxmlformats.org/drawingml/2006/main" noChangeAspect="1"/>
+            </wp:cNvGraphicFramePr>
+            <a:graphic xmlns:a="http://schemas.openxmlformats.org/drawingml/2006/main">
+              <a:graphicData uri="http://schemas.openxmlformats.org/drawingml/2006/picture">
+                <pic:pic xmlns:pic="http://schemas.openxmlformats.org/drawingml/2006/picture">
+                  <pic:nvPicPr>
+                    <pic:cNvPr id="2" name="Picture 2"/>
+                    <pic:cNvPicPr>
+                      <a:picLocks noChangeAspect="1"/>
+                    </pic:cNvPicPr>
+                  </pic:nvPicPr>
+                  <pic:blipFill>
+                    <a:blip r:embed="rId15"/>
+                    <a:stretch>
+                      <a:fillRect/>
+                    </a:stretch>
+                  </pic:blipFill>
+                  <pic:spPr>
+                    <a:xfrm>
+                      <a:off x="0" y="0"/>
+                      <a:ext cx="5142865" cy="2780665"/>
+                    </a:xfrm>
+                    <a:prstGeom prst="rect">
+                      <a:avLst/>
+                    </a:prstGeom>
+                    <a:noFill/>
+                    <a:ln w="9525">
+                      <a:noFill/>
+                      <a:miter/>
+                    </a:ln>
+                  </pic:spPr>
+                </pic:pic>
+              </a:graphicData>
+            </a:graphic>
+          </wp:inline>
+        </w:drawing>
+      </w:r>
+      <w:r>
+        <w:rPr>
+          <w:rFonts w:hint="eastAsia"/>
+        </w:rPr>
+        <w:t>（2）在程序中提取5条新语句，或你认为有用的语句，分析它所对应的功能；</w:t>
+      </w:r>
+    </w:p>
+    <w:p>
+      <w:pPr>
+        <w:ind w:left="0" w:leftChars="0" w:firstLine="0" w:firstLineChars="0"/>
+        <w:rPr>
+          <w:rFonts w:hint="eastAsia"/>
+        </w:rPr>
+      </w:pPr>
+      <w:r>
+        <w:rPr>
+          <w:rFonts w:hint="eastAsia"/>
+        </w:rPr>
+        <w:t>gdialog --title "Questionnaire" --yesno "Will you participate in this survey?" 9 18</w:t>
+      </w:r>
+    </w:p>
+    <w:p>
+      <w:pPr>
+        <w:ind w:left="0" w:leftChars="0" w:firstLine="0" w:firstLineChars="0"/>
+        <w:rPr>
+          <w:rFonts w:hint="default"/>
+        </w:rPr>
+      </w:pPr>
+      <w:r>
+        <w:rPr>
+          <w:rFonts w:hint="default"/>
+        </w:rPr>
+        <w:t>询问用户是否接受调查</w:t>
+      </w:r>
+    </w:p>
+    <w:p>
+      <w:pPr>
+        <w:ind w:left="0" w:leftChars="0" w:firstLine="0" w:firstLineChars="0"/>
+        <w:rPr>
+          <w:rFonts w:hint="eastAsia"/>
+        </w:rPr>
+      </w:pPr>
+      <w:r>
+        <w:rPr>
+          <w:rFonts w:hint="eastAsia"/>
+        </w:rPr>
+        <w:t>if( $? != 0 ); then</w:t>
+      </w:r>
+    </w:p>
+    <w:p>
+      <w:pPr>
+        <w:ind w:left="0" w:leftChars="0" w:firstLine="0" w:firstLineChars="0"/>
+        <w:rPr>
+          <w:rFonts w:hint="eastAsia"/>
+        </w:rPr>
+      </w:pPr>
+      <w:r>
+        <w:rPr>
+          <w:rFonts w:hint="eastAsia"/>
+        </w:rPr>
+        <w:t xml:space="preserve">        gdialog --infobox " Thank you "</w:t>
+      </w:r>
+    </w:p>
+    <w:p>
+      <w:pPr>
+        <w:ind w:left="0" w:leftChars="0" w:firstLine="0" w:firstLineChars="0"/>
+        <w:rPr>
+          <w:rFonts w:hint="eastAsia"/>
+        </w:rPr>
+      </w:pPr>
+      <w:r>
+        <w:rPr>
+          <w:rFonts w:hint="eastAsia"/>
+        </w:rPr>
+        <w:t xml:space="preserve">        sleep 1</w:t>
+      </w:r>
+    </w:p>
+    <w:p>
+      <w:pPr>
+        <w:ind w:left="0" w:leftChars="0" w:firstLine="0" w:firstLineChars="0"/>
+        <w:rPr>
+          <w:rFonts w:hint="eastAsia"/>
+        </w:rPr>
+      </w:pPr>
+      <w:r>
+        <w:rPr>
+          <w:rFonts w:hint="eastAsia"/>
+        </w:rPr>
+        <w:t xml:space="preserve">        gdialog --clear</w:t>
+      </w:r>
+    </w:p>
+    <w:p>
+      <w:pPr>
+        <w:ind w:left="0" w:leftChars="0" w:firstLine="0" w:firstLineChars="0"/>
+        <w:rPr>
+          <w:rFonts w:hint="eastAsia"/>
+        </w:rPr>
+      </w:pPr>
+      <w:r>
+        <w:rPr>
+          <w:rFonts w:hint="eastAsia"/>
+        </w:rPr>
+        <w:t xml:space="preserve">        exit 0</w:t>
+      </w:r>
+    </w:p>
+    <w:p>
+      <w:pPr>
+        <w:ind w:left="0" w:leftChars="0" w:firstLine="0" w:firstLineChars="0"/>
+        <w:rPr>
+          <w:rFonts w:hint="eastAsia"/>
+        </w:rPr>
+      </w:pPr>
+      <w:r>
+        <w:rPr>
+          <w:rFonts w:hint="eastAsia"/>
+        </w:rPr>
+        <w:t>fi</w:t>
+      </w:r>
+    </w:p>
+    <w:p>
+      <w:pPr>
+        <w:ind w:left="0" w:leftChars="0" w:firstLine="0" w:firstLineChars="0"/>
+        <w:rPr>
+          <w:rFonts w:hint="default"/>
+        </w:rPr>
+      </w:pPr>
+      <w:r>
+        <w:rPr>
+          <w:rFonts w:hint="default"/>
+        </w:rPr>
+        <w:t>根据用户的返回来确定开始调查或结束调查。</w:t>
+      </w:r>
+    </w:p>
+    <w:p>
+      <w:pPr>
+        <w:ind w:left="0" w:leftChars="0" w:firstLine="0" w:firstLineChars="0"/>
+        <w:rPr>
+          <w:rFonts w:hint="eastAsia"/>
+        </w:rPr>
+      </w:pPr>
+      <w:r>
+        <w:rPr>
+          <w:rFonts w:hint="eastAsia"/>
+        </w:rPr>
+        <w:t>gdialog --title "Questionnaire" --msgbox "This is a survey about your personal information" 9 18</w:t>
+      </w:r>
+    </w:p>
+    <w:p>
+      <w:pPr>
+        <w:ind w:left="0" w:leftChars="0" w:firstLine="0" w:firstLineChars="0"/>
+        <w:rPr>
+          <w:rFonts w:hint="default"/>
+        </w:rPr>
+      </w:pPr>
+      <w:r>
+        <w:rPr>
+          <w:rFonts w:hint="default"/>
+        </w:rPr>
+        <w:t>提示用户即将开始调查个人信息</w:t>
+      </w:r>
+    </w:p>
+    <w:p>
+      <w:pPr>
+        <w:ind w:left="0" w:leftChars="0" w:firstLine="0" w:firstLineChars="0"/>
+        <w:rPr>
+          <w:rFonts w:hint="eastAsia"/>
+        </w:rPr>
+      </w:pPr>
+      <w:r>
+        <w:rPr>
+          <w:rFonts w:hint="eastAsia"/>
+        </w:rPr>
+        <w:t>gdialog --title "Questionnaire" --inputbox "Enter your name" 9 18 2&gt;name.txt</w:t>
+      </w:r>
+    </w:p>
+    <w:p>
+      <w:pPr>
+        <w:ind w:left="0" w:leftChars="0" w:firstLine="0" w:firstLineChars="0"/>
+        <w:rPr>
+          <w:rFonts w:hint="eastAsia"/>
+        </w:rPr>
+      </w:pPr>
+      <w:r>
+        <w:rPr>
+          <w:rFonts w:hint="eastAsia"/>
+        </w:rPr>
+        <w:t>_name=$(cat name.txt)</w:t>
+      </w:r>
+    </w:p>
+    <w:p>
+      <w:pPr>
+        <w:ind w:left="0" w:leftChars="0" w:firstLine="0" w:firstLineChars="0"/>
+        <w:rPr>
+          <w:rFonts w:hint="eastAsia"/>
+        </w:rPr>
+      </w:pPr>
+      <w:r>
+        <w:rPr>
+          <w:rFonts w:hint="eastAsia"/>
+        </w:rPr>
+        <w:t>gdialog --menu "$_name, what is your major?" 9 18 3 1 "Liberal Art" 2 "Science"</w:t>
+      </w:r>
+    </w:p>
+    <w:p>
+      <w:pPr>
+        <w:ind w:left="0" w:leftChars="0" w:firstLine="0" w:firstLineChars="0"/>
+        <w:rPr>
+          <w:rFonts w:hint="eastAsia"/>
+        </w:rPr>
+      </w:pPr>
+      <w:r>
+        <w:rPr>
+          <w:rFonts w:hint="eastAsia"/>
+        </w:rPr>
+        <w:t>3 "Computer Science" 2&gt;choice.txt</w:t>
+      </w:r>
+    </w:p>
+    <w:p>
+      <w:pPr>
+        <w:ind w:left="0" w:leftChars="0" w:firstLine="0" w:firstLineChars="0"/>
+        <w:rPr>
+          <w:rFonts w:hint="eastAsia"/>
+        </w:rPr>
+      </w:pPr>
+      <w:r>
+        <w:rPr>
+          <w:rFonts w:hint="eastAsia"/>
+        </w:rPr>
+        <w:t>_choice=$(cat choice.txt)</w:t>
+      </w:r>
+    </w:p>
+    <w:p>
+      <w:pPr>
+        <w:ind w:left="0" w:leftChars="0" w:firstLine="0" w:firstLineChars="0"/>
+        <w:rPr>
+          <w:rFonts w:hint="default"/>
+        </w:rPr>
+      </w:pPr>
+      <w:r>
+        <w:rPr>
+          <w:rFonts w:hint="default"/>
+        </w:rPr>
+        <w:t>提示用户输入其个人信息</w:t>
+      </w:r>
+    </w:p>
+    <w:p>
+      <w:pPr>
+        <w:ind w:left="0" w:leftChars="0" w:firstLine="0" w:firstLineChars="0"/>
+        <w:rPr>
+          <w:rFonts w:hint="eastAsia"/>
+        </w:rPr>
+      </w:pPr>
+      <w:r>
+        <w:rPr>
+          <w:rFonts w:hint="eastAsia"/>
+        </w:rPr>
+        <w:t>case "$_choice" in</w:t>
+      </w:r>
+    </w:p>
+    <w:p>
+      <w:pPr>
+        <w:ind w:left="0" w:leftChars="0" w:firstLine="0" w:firstLineChars="0"/>
+        <w:rPr>
+          <w:rFonts w:hint="eastAsia"/>
+        </w:rPr>
+      </w:pPr>
+      <w:r>
+        <w:rPr>
+          <w:rFonts w:hint="eastAsia"/>
+        </w:rPr>
+        <w:t xml:space="preserve">        1) gdialog --title "Questionnaire" --msgbox "Good choice" 9 18 ;;</w:t>
+      </w:r>
+    </w:p>
+    <w:p>
+      <w:pPr>
+        <w:ind w:left="0" w:leftChars="0" w:firstLine="0" w:firstLineChars="0"/>
+        <w:rPr>
+          <w:rFonts w:hint="eastAsia"/>
+        </w:rPr>
+      </w:pPr>
+      <w:r>
+        <w:rPr>
+          <w:rFonts w:hint="eastAsia"/>
+        </w:rPr>
+        <w:t xml:space="preserve">        2) gdialog --title "Questionnaire" --msgbox "Excellent" 9 18 ;;</w:t>
+      </w:r>
+    </w:p>
+    <w:p>
+      <w:pPr>
+        <w:ind w:left="0" w:leftChars="0" w:firstLine="0" w:firstLineChars="0"/>
+        <w:rPr>
+          <w:rFonts w:hint="eastAsia"/>
+        </w:rPr>
+      </w:pPr>
+      <w:r>
+        <w:rPr>
+          <w:rFonts w:hint="eastAsia"/>
+        </w:rPr>
+        <w:t xml:space="preserve">        *) gdialog --title "Questionnaire" --checklist "Choose the lanuage you learned"  9 18 5 1 "C" "off" 2 "C++" "off" 3 "Java" "off" 4 "Ruby" "off" 5 "Delpi" "off";;</w:t>
+      </w:r>
+    </w:p>
+    <w:p>
+      <w:pPr>
+        <w:ind w:left="0" w:leftChars="0" w:firstLine="0" w:firstLineChars="0"/>
+        <w:rPr>
+          <w:rFonts w:hint="eastAsia"/>
+        </w:rPr>
+      </w:pPr>
+      <w:r>
+        <w:rPr>
+          <w:rFonts w:hint="eastAsia"/>
+        </w:rPr>
+        <w:t>Esac</w:t>
+      </w:r>
+    </w:p>
+    <w:p>
+      <w:pPr>
+        <w:ind w:left="0" w:leftChars="0" w:firstLine="0" w:firstLineChars="0"/>
+        <w:rPr>
+          <w:rFonts w:hint="eastAsia"/>
+        </w:rPr>
+      </w:pPr>
+      <w:r>
+        <w:rPr>
+          <w:rFonts w:hint="default"/>
+        </w:rPr>
+        <w:t>根据用户输入的选择来进行不同的提示</w:t>
+      </w:r>
+    </w:p>
+    <w:p>
+      <w:pPr>
+        <w:numPr>
+          <w:ilvl w:val="0"/>
+          <w:numId w:val="4"/>
+        </w:numPr>
+        <w:ind w:left="0" w:leftChars="0" w:firstLine="0" w:firstLineChars="0"/>
+        <w:rPr>
+          <w:rFonts w:hint="eastAsia"/>
+        </w:rPr>
+      </w:pPr>
+      <w:r>
+        <w:rPr>
+          <w:rFonts w:hint="eastAsia"/>
+        </w:rPr>
+        <w:t>仿照程序，请编写类似功能属于自己开发的小程序。</w:t>
+      </w:r>
+    </w:p>
+    <w:p>
+      <w:pPr>
+        <w:rPr>
+          <w:rFonts w:hint="default"/>
+        </w:rPr>
+      </w:pPr>
+      <w:r>
+        <w:rPr>
+          <w:rFonts w:hint="default"/>
+        </w:rPr>
+        <w:t>见“</w:t>
+      </w:r>
+      <w:r>
+        <w:rPr>
+          <w:rFonts w:hint="eastAsia"/>
+        </w:rPr>
+        <w:t>实验结果记录及分析</w:t>
+      </w:r>
+      <w:r>
+        <w:rPr>
+          <w:rFonts w:hint="default"/>
+        </w:rPr>
+        <w:t>”源代码。</w:t>
+      </w:r>
+    </w:p>
+    <w:p>
+      <w:pPr>
+        <w:rPr>
+          <w:rFonts w:hint="default"/>
+        </w:rPr>
+      </w:pPr>
     </w:p>
     <w:p>
       <w:pPr>
@@ -1451,172 +5097,16 @@
           <w:sz w:val="24"/>
           <w:szCs w:val="24"/>
         </w:rPr>
-        <w:t>实验结果记录及分析</w:t>
-      </w:r>
-    </w:p>
-    <w:p>
-      <w:pPr>
-        <w:pStyle w:val="7"/>
-        <w:numPr>
-          <w:ilvl w:val="0"/>
-          <w:numId w:val="2"/>
-        </w:numPr>
-        <w:ind w:leftChars="0" w:firstLine="420" w:firstLineChars="0"/>
-        <w:jc w:val="left"/>
-        <w:rPr>
-          <w:rFonts w:asciiTheme="minorEastAsia" w:hAnsiTheme="minorEastAsia"/>
-          <w:sz w:val="24"/>
-          <w:szCs w:val="24"/>
-        </w:rPr>
-      </w:pPr>
-      <w:r>
-        <w:rPr>
-          <w:rFonts w:asciiTheme="minorEastAsia" w:hAnsiTheme="minorEastAsia"/>
-          <w:sz w:val="24"/>
-          <w:szCs w:val="24"/>
-        </w:rPr>
-        <w:t>任务一</w:t>
-      </w:r>
-    </w:p>
-    <w:p>
-      <w:pPr>
-        <w:pStyle w:val="7"/>
-        <w:numPr>
-          <w:ilvl w:val="0"/>
-          <w:numId w:val="2"/>
-        </w:numPr>
-        <w:ind w:leftChars="0" w:firstLine="420" w:firstLineChars="0"/>
-        <w:jc w:val="left"/>
-        <w:rPr>
-          <w:rFonts w:asciiTheme="minorEastAsia" w:hAnsiTheme="minorEastAsia"/>
-          <w:sz w:val="24"/>
-          <w:szCs w:val="24"/>
-        </w:rPr>
-      </w:pPr>
-      <w:r>
-        <w:rPr>
-          <w:rFonts w:asciiTheme="minorEastAsia" w:hAnsiTheme="minorEastAsia"/>
-          <w:sz w:val="24"/>
-          <w:szCs w:val="24"/>
-        </w:rPr>
-        <w:t>任务二</w:t>
-      </w:r>
-    </w:p>
-    <w:p>
-      <w:pPr>
-        <w:pStyle w:val="7"/>
-        <w:numPr>
-          <w:ilvl w:val="0"/>
-          <w:numId w:val="2"/>
-        </w:numPr>
-        <w:ind w:leftChars="0" w:firstLine="420" w:firstLineChars="0"/>
-        <w:jc w:val="left"/>
-        <w:rPr>
-          <w:rFonts w:asciiTheme="minorEastAsia" w:hAnsiTheme="minorEastAsia"/>
-          <w:sz w:val="24"/>
-          <w:szCs w:val="24"/>
-        </w:rPr>
-      </w:pPr>
-      <w:r>
-        <w:rPr>
-          <w:rFonts w:asciiTheme="minorEastAsia" w:hAnsiTheme="minorEastAsia"/>
-          <w:sz w:val="24"/>
-          <w:szCs w:val="24"/>
-        </w:rPr>
-        <w:t>任务三</w:t>
-      </w:r>
-    </w:p>
-    <w:p>
-      <w:pPr>
-        <w:pStyle w:val="7"/>
-        <w:numPr>
-          <w:ilvl w:val="0"/>
-          <w:numId w:val="2"/>
-        </w:numPr>
-        <w:ind w:leftChars="0" w:firstLine="420" w:firstLineChars="0"/>
-        <w:jc w:val="left"/>
-        <w:rPr>
-          <w:rFonts w:asciiTheme="minorEastAsia" w:hAnsiTheme="minorEastAsia"/>
-          <w:sz w:val="24"/>
-          <w:szCs w:val="24"/>
-        </w:rPr>
-      </w:pPr>
-      <w:r>
-        <w:rPr>
-          <w:rFonts w:asciiTheme="minorEastAsia" w:hAnsiTheme="minorEastAsia"/>
-          <w:sz w:val="24"/>
-          <w:szCs w:val="24"/>
-        </w:rPr>
-        <w:t>任务四</w:t>
-      </w:r>
-    </w:p>
-    <w:p>
-      <w:pPr>
-        <w:pStyle w:val="7"/>
-        <w:numPr>
-          <w:ilvl w:val="0"/>
-          <w:numId w:val="2"/>
-        </w:numPr>
-        <w:ind w:leftChars="0" w:firstLine="420" w:firstLineChars="0"/>
-        <w:jc w:val="left"/>
-        <w:rPr>
-          <w:rFonts w:asciiTheme="minorEastAsia" w:hAnsiTheme="minorEastAsia"/>
-          <w:sz w:val="24"/>
-          <w:szCs w:val="24"/>
-        </w:rPr>
-      </w:pPr>
-      <w:r>
-        <w:rPr>
-          <w:rFonts w:asciiTheme="minorEastAsia" w:hAnsiTheme="minorEastAsia"/>
-          <w:sz w:val="24"/>
-          <w:szCs w:val="24"/>
-        </w:rPr>
-        <w:t>任务五</w:t>
-      </w:r>
-    </w:p>
-    <w:p>
-      <w:pPr>
-        <w:pStyle w:val="7"/>
-        <w:numPr>
-          <w:numId w:val="0"/>
-        </w:numPr>
-        <w:ind w:leftChars="0"/>
-        <w:jc w:val="left"/>
-        <w:rPr>
-          <w:rFonts w:asciiTheme="minorEastAsia" w:hAnsiTheme="minorEastAsia"/>
-          <w:sz w:val="24"/>
-          <w:szCs w:val="24"/>
-        </w:rPr>
-      </w:pPr>
+        <w:t>实验心得</w:t>
+      </w:r>
+    </w:p>
+    <w:p>
+      <w:pPr/>
+      <w:r>
+        <w:t>通过本次实验，我熟悉了bash脚本的一些更高级一点的知识，GUI的使用，循环，条件，选择等语句的综合应用，为以后Linux、bash的使用打下了坚实的基础。</w:t>
+      </w:r>
       <w:bookmarkStart w:id="0" w:name="_GoBack"/>
       <w:bookmarkEnd w:id="0"/>
-    </w:p>
-    <w:p>
-      <w:pPr>
-        <w:pStyle w:val="7"/>
-        <w:numPr>
-          <w:ilvl w:val="0"/>
-          <w:numId w:val="1"/>
-        </w:numPr>
-        <w:ind w:firstLineChars="0"/>
-        <w:jc w:val="left"/>
-        <w:rPr>
-          <w:rFonts w:asciiTheme="minorEastAsia" w:hAnsiTheme="minorEastAsia"/>
-          <w:sz w:val="24"/>
-          <w:szCs w:val="24"/>
-        </w:rPr>
-      </w:pPr>
-      <w:r>
-        <w:rPr>
-          <w:rFonts w:hint="eastAsia" w:asciiTheme="minorEastAsia" w:hAnsiTheme="minorEastAsia"/>
-          <w:sz w:val="24"/>
-          <w:szCs w:val="24"/>
-        </w:rPr>
-        <w:t>实验心得</w:t>
-      </w:r>
-    </w:p>
-    <w:p>
-      <w:pPr/>
     </w:p>
     <w:sectPr>
       <w:headerReference r:id="rId3" w:type="default"/>
@@ -1660,6 +5150,18 @@
 
 <file path=word/numbering.xml><?xml version="1.0" encoding="utf-8"?>
 <w:numbering xmlns:wpc="http://schemas.microsoft.com/office/word/2010/wordprocessingCanvas" xmlns:mc="http://schemas.openxmlformats.org/markup-compatibility/2006" xmlns:o="urn:schemas-microsoft-com:office:office" xmlns:r="http://schemas.openxmlformats.org/officeDocument/2006/relationships" xmlns:m="http://schemas.openxmlformats.org/officeDocument/2006/math" xmlns:v="urn:schemas-microsoft-com:vml" xmlns:wp14="http://schemas.microsoft.com/office/word/2010/wordprocessingDrawing" xmlns:wp="http://schemas.openxmlformats.org/drawingml/2006/wordprocessingDrawing" xmlns:w10="urn:schemas-microsoft-com:office:word" xmlns:w="http://schemas.openxmlformats.org/wordprocessingml/2006/main" xmlns:w14="http://schemas.microsoft.com/office/word/2010/wordml" xmlns:wpg="http://schemas.microsoft.com/office/word/2010/wordprocessingGroup" xmlns:wpi="http://schemas.microsoft.com/office/word/2010/wordprocessingInk" xmlns:wne="http://schemas.microsoft.com/office/word/2006/wordml" xmlns:wps="http://schemas.microsoft.com/office/word/2010/wordprocessingShape" mc:Ignorable="w14 wp14">
+  <w:abstractNum w:abstractNumId="1522755857">
+    <w:nsid w:val="5AC36911"/>
+    <w:multiLevelType w:val="singleLevel"/>
+    <w:tmpl w:val="5AC36911"/>
+    <w:lvl w:ilvl="0" w:tentative="1">
+      <w:start w:val="1"/>
+      <w:numFmt w:val="decimal"/>
+      <w:suff w:val="nothing"/>
+      <w:lvlText w:val="（%1）"/>
+      <w:lvlJc w:val="left"/>
+    </w:lvl>
+  </w:abstractNum>
   <w:abstractNum w:abstractNumId="2019234662">
     <w:nsid w:val="785B1366"/>
     <w:multiLevelType w:val="multilevel"/>
@@ -1749,10 +5251,22 @@
       </w:pPr>
     </w:lvl>
   </w:abstractNum>
-  <w:abstractNum w:abstractNumId="1522755857">
-    <w:nsid w:val="5AC36911"/>
+  <w:abstractNum w:abstractNumId="1523847669">
+    <w:nsid w:val="5AD411F5"/>
     <w:multiLevelType w:val="singleLevel"/>
-    <w:tmpl w:val="5AC36911"/>
+    <w:tmpl w:val="5AD411F5"/>
+    <w:lvl w:ilvl="0" w:tentative="1">
+      <w:start w:val="3"/>
+      <w:numFmt w:val="decimal"/>
+      <w:suff w:val="nothing"/>
+      <w:lvlText w:val="（%1）"/>
+      <w:lvlJc w:val="left"/>
+    </w:lvl>
+  </w:abstractNum>
+  <w:abstractNum w:abstractNumId="1523846540">
+    <w:nsid w:val="5AD40D8C"/>
+    <w:multiLevelType w:val="singleLevel"/>
+    <w:tmpl w:val="5AD40D8C"/>
     <w:lvl w:ilvl="0" w:tentative="1">
       <w:start w:val="1"/>
       <w:numFmt w:val="decimal"/>
@@ -1766,6 +5280,12 @@
   </w:num>
   <w:num w:numId="2">
     <w:abstractNumId w:val="1522755857"/>
+  </w:num>
+  <w:num w:numId="3">
+    <w:abstractNumId w:val="1523846540"/>
+  </w:num>
+  <w:num w:numId="4">
+    <w:abstractNumId w:val="1523847669"/>
   </w:num>
 </w:numbering>
 </file>
